--- a/weekly-assignment03/EXERCISE 3 Math problems.docx
+++ b/weekly-assignment03/EXERCISE 3 Math problems.docx
@@ -1,6 +1,6 @@
 
 <file path=word/document.xml><?xml version="1.0" encoding="utf-8"?>
-<w:document xmlns:wpc="http://schemas.microsoft.com/office/word/2010/wordprocessingCanvas" xmlns:cx="http://schemas.microsoft.com/office/drawing/2014/chartex" xmlns:cx1="http://schemas.microsoft.com/office/drawing/2015/9/8/chartex" xmlns:cx2="http://schemas.microsoft.com/office/drawing/2015/10/21/chartex" xmlns:cx3="http://schemas.microsoft.com/office/drawing/2016/5/9/chartex" xmlns:cx4="http://schemas.microsoft.com/office/drawing/2016/5/10/chartex" xmlns:cx5="http://schemas.microsoft.com/office/drawing/2016/5/11/chartex" xmlns:cx6="http://schemas.microsoft.com/office/drawing/2016/5/12/chartex" xmlns:cx7="http://schemas.microsoft.com/office/drawing/2016/5/13/chartex" xmlns:cx8="http://schemas.microsoft.com/office/drawing/2016/5/14/chartex" xmlns:mc="http://schemas.openxmlformats.org/markup-compatibility/2006" xmlns:aink="http://schemas.microsoft.com/office/drawing/2016/ink" xmlns:am3d="http://schemas.microsoft.com/office/drawing/2017/model3d" xmlns:o="urn:schemas-microsoft-com:office:office" xmlns:r="http://schemas.openxmlformats.org/officeDocument/2006/relationships" xmlns:m="http://schemas.openxmlformats.org/officeDocument/2006/math" xmlns:v="urn:schemas-microsoft-com:vml" xmlns:wp14="http://schemas.microsoft.com/office/word/2010/wordprocessingDrawing" xmlns:wp="http://schemas.openxmlformats.org/drawingml/2006/wordprocessingDrawing" xmlns:w10="urn:schemas-microsoft-com:office:word" xmlns:w="http://schemas.openxmlformats.org/wordprocessingml/2006/main" xmlns:w14="http://schemas.microsoft.com/office/word/2010/wordml" xmlns:w15="http://schemas.microsoft.com/office/word/2012/wordml" xmlns:w16cex="http://schemas.microsoft.com/office/word/2018/wordml/cex" xmlns:w16cid="http://schemas.microsoft.com/office/word/2016/wordml/cid" xmlns:w16="http://schemas.microsoft.com/office/word/2018/wordml" xmlns:w16se="http://schemas.microsoft.com/office/word/2015/wordml/symex" xmlns:wpg="http://schemas.microsoft.com/office/word/2010/wordprocessingGroup" xmlns:wpi="http://schemas.microsoft.com/office/word/2010/wordprocessingInk" xmlns:wne="http://schemas.microsoft.com/office/word/2006/wordml" xmlns:wps="http://schemas.microsoft.com/office/word/2010/wordprocessingShape" mc:Ignorable="w14 w15 w16se w16cid w16 w16cex wp14">
+<w:document xmlns:wpc="http://schemas.microsoft.com/office/word/2010/wordprocessingCanvas" xmlns:cx="http://schemas.microsoft.com/office/drawing/2014/chartex" xmlns:cx1="http://schemas.microsoft.com/office/drawing/2015/9/8/chartex" xmlns:cx2="http://schemas.microsoft.com/office/drawing/2015/10/21/chartex" xmlns:cx3="http://schemas.microsoft.com/office/drawing/2016/5/9/chartex" xmlns:cx4="http://schemas.microsoft.com/office/drawing/2016/5/10/chartex" xmlns:cx5="http://schemas.microsoft.com/office/drawing/2016/5/11/chartex" xmlns:cx6="http://schemas.microsoft.com/office/drawing/2016/5/12/chartex" xmlns:cx7="http://schemas.microsoft.com/office/drawing/2016/5/13/chartex" xmlns:cx8="http://schemas.microsoft.com/office/drawing/2016/5/14/chartex" xmlns:mc="http://schemas.openxmlformats.org/markup-compatibility/2006" xmlns:aink="http://schemas.microsoft.com/office/drawing/2016/ink" xmlns:am3d="http://schemas.microsoft.com/office/drawing/2017/model3d" xmlns:o="urn:schemas-microsoft-com:office:office" xmlns:oel="http://schemas.microsoft.com/office/2019/extlst" xmlns:r="http://schemas.openxmlformats.org/officeDocument/2006/relationships" xmlns:m="http://schemas.openxmlformats.org/officeDocument/2006/math" xmlns:v="urn:schemas-microsoft-com:vml" xmlns:wp14="http://schemas.microsoft.com/office/word/2010/wordprocessingDrawing" xmlns:wp="http://schemas.openxmlformats.org/drawingml/2006/wordprocessingDrawing" xmlns:w10="urn:schemas-microsoft-com:office:word" xmlns:w="http://schemas.openxmlformats.org/wordprocessingml/2006/main" xmlns:w14="http://schemas.microsoft.com/office/word/2010/wordml" xmlns:w15="http://schemas.microsoft.com/office/word/2012/wordml" xmlns:w16cex="http://schemas.microsoft.com/office/word/2018/wordml/cex" xmlns:w16cid="http://schemas.microsoft.com/office/word/2016/wordml/cid" xmlns:w16="http://schemas.microsoft.com/office/word/2018/wordml" xmlns:w16sdtdh="http://schemas.microsoft.com/office/word/2020/wordml/sdtdatahash" xmlns:w16se="http://schemas.microsoft.com/office/word/2015/wordml/symex" xmlns:wpg="http://schemas.microsoft.com/office/word/2010/wordprocessingGroup" xmlns:wpi="http://schemas.microsoft.com/office/word/2010/wordprocessingInk" xmlns:wne="http://schemas.microsoft.com/office/word/2006/wordml" xmlns:wps="http://schemas.microsoft.com/office/word/2010/wordprocessingShape" mc:Ignorable="w14 w15 w16se w16cid w16 w16cex w16sdtdh wp14">
   <w:body>
     <w:p>
       <w:pPr>
@@ -221,7 +221,6 @@
         </w:rPr>
         <w:t xml:space="preserve">D4: </w:t>
       </w:r>
-      <w:proofErr w:type="gramStart"/>
       <w:r>
         <w:rPr>
           <w:sz w:val="28"/>
@@ -259,7 +258,6 @@
         <w:t>physics</w:t>
       </w:r>
       <w:proofErr w:type="spellEnd"/>
-      <w:proofErr w:type="gramEnd"/>
       <w:r>
         <w:rPr>
           <w:sz w:val="28"/>
@@ -347,46 +345,108 @@
           <w:sz w:val="28"/>
           <w:szCs w:val="28"/>
         </w:rPr>
-        <w:t xml:space="preserve">Across all four documents (looking at all the words in all of the documents) show the probability of computer, science, math, </w:t>
-      </w:r>
-      <w:proofErr w:type="gramStart"/>
-      <w:r>
-        <w:rPr>
-          <w:b/>
-          <w:sz w:val="28"/>
-          <w:szCs w:val="28"/>
-        </w:rPr>
-        <w:t>physics  and</w:t>
-      </w:r>
-      <w:proofErr w:type="gramEnd"/>
-      <w:r>
-        <w:rPr>
-          <w:b/>
-          <w:sz w:val="28"/>
-          <w:szCs w:val="28"/>
-        </w:rPr>
-        <w:t xml:space="preserve"> biology (can leave in fraction form) occurring</w:t>
-      </w:r>
-    </w:p>
-    <w:p>
-      <w:pPr>
-        <w:pStyle w:val="ListParagraph"/>
-        <w:rPr>
-          <w:b/>
-          <w:sz w:val="28"/>
-          <w:szCs w:val="28"/>
-        </w:rPr>
-      </w:pPr>
-    </w:p>
-    <w:p>
-      <w:pPr>
-        <w:pStyle w:val="ListParagraph"/>
-        <w:rPr>
-          <w:b/>
-          <w:sz w:val="28"/>
-          <w:szCs w:val="28"/>
-        </w:rPr>
-      </w:pPr>
+        <w:t>Across all four documents (looking at all the words in all of the documents) show the probability of computer, science, math, physics  and biology (can leave in fraction form) occurring</w:t>
+      </w:r>
+    </w:p>
+    <w:p>
+      <w:pPr>
+        <w:pStyle w:val="ListParagraph"/>
+        <w:rPr>
+          <w:b/>
+          <w:sz w:val="28"/>
+          <w:szCs w:val="28"/>
+        </w:rPr>
+      </w:pPr>
+    </w:p>
+    <w:p>
+      <w:pPr>
+        <w:pStyle w:val="ListParagraph"/>
+        <w:rPr>
+          <w:b/>
+          <w:sz w:val="28"/>
+          <w:szCs w:val="28"/>
+        </w:rPr>
+      </w:pPr>
+      <w:r>
+        <w:rPr>
+          <w:b/>
+          <w:sz w:val="28"/>
+          <w:szCs w:val="28"/>
+        </w:rPr>
+        <w:t>Probability of the word computer: 0.26666666666666666</w:t>
+      </w:r>
+    </w:p>
+    <w:p>
+      <w:pPr>
+        <w:pStyle w:val="ListParagraph"/>
+        <w:rPr>
+          <w:b/>
+          <w:sz w:val="28"/>
+          <w:szCs w:val="28"/>
+        </w:rPr>
+      </w:pPr>
+      <w:r>
+        <w:rPr>
+          <w:b/>
+          <w:sz w:val="28"/>
+          <w:szCs w:val="28"/>
+        </w:rPr>
+        <w:t>Probability of the word math: 0.26666666666666666</w:t>
+      </w:r>
+    </w:p>
+    <w:p>
+      <w:pPr>
+        <w:pStyle w:val="ListParagraph"/>
+        <w:rPr>
+          <w:b/>
+          <w:sz w:val="28"/>
+          <w:szCs w:val="28"/>
+        </w:rPr>
+      </w:pPr>
+      <w:r>
+        <w:rPr>
+          <w:b/>
+          <w:sz w:val="28"/>
+          <w:szCs w:val="28"/>
+        </w:rPr>
+        <w:t>Probability of the word science: 0.1</w:t>
+      </w:r>
+    </w:p>
+    <w:p>
+      <w:pPr>
+        <w:pStyle w:val="ListParagraph"/>
+        <w:rPr>
+          <w:b/>
+          <w:sz w:val="28"/>
+          <w:szCs w:val="28"/>
+        </w:rPr>
+      </w:pPr>
+      <w:r>
+        <w:rPr>
+          <w:b/>
+          <w:sz w:val="28"/>
+          <w:szCs w:val="28"/>
+        </w:rPr>
+        <w:t>Probability of the word physics: 0.26666666666666666</w:t>
+      </w:r>
+    </w:p>
+    <w:p>
+      <w:pPr>
+        <w:pStyle w:val="ListParagraph"/>
+        <w:rPr>
+          <w:b/>
+          <w:sz w:val="28"/>
+          <w:szCs w:val="28"/>
+        </w:rPr>
+      </w:pPr>
+      <w:r>
+        <w:rPr>
+          <w:b/>
+          <w:sz w:val="28"/>
+          <w:szCs w:val="28"/>
+        </w:rPr>
+        <w:t>Probability of the word biology: 0.1</w:t>
+      </w:r>
     </w:p>
     <w:p>
       <w:pPr>
@@ -439,6 +499,86 @@
           <w:szCs w:val="28"/>
         </w:rPr>
       </w:pPr>
+      <w:r>
+        <w:rPr>
+          <w:b/>
+          <w:sz w:val="28"/>
+          <w:szCs w:val="28"/>
+        </w:rPr>
+        <w:t>Probability of the word computer occurring in a document: 1.0</w:t>
+      </w:r>
+    </w:p>
+    <w:p>
+      <w:pPr>
+        <w:pStyle w:val="ListParagraph"/>
+        <w:rPr>
+          <w:b/>
+          <w:sz w:val="28"/>
+          <w:szCs w:val="28"/>
+        </w:rPr>
+      </w:pPr>
+      <w:r>
+        <w:rPr>
+          <w:b/>
+          <w:sz w:val="28"/>
+          <w:szCs w:val="28"/>
+        </w:rPr>
+        <w:t>Probability of the word math occurring in a document: 1.0</w:t>
+      </w:r>
+    </w:p>
+    <w:p>
+      <w:pPr>
+        <w:pStyle w:val="ListParagraph"/>
+        <w:rPr>
+          <w:b/>
+          <w:sz w:val="28"/>
+          <w:szCs w:val="28"/>
+        </w:rPr>
+      </w:pPr>
+      <w:r>
+        <w:rPr>
+          <w:b/>
+          <w:sz w:val="28"/>
+          <w:szCs w:val="28"/>
+        </w:rPr>
+        <w:t>Probability of the word science occurring in a document: 0.5</w:t>
+      </w:r>
+    </w:p>
+    <w:p>
+      <w:pPr>
+        <w:pStyle w:val="ListParagraph"/>
+        <w:rPr>
+          <w:b/>
+          <w:sz w:val="28"/>
+          <w:szCs w:val="28"/>
+        </w:rPr>
+      </w:pPr>
+      <w:r>
+        <w:rPr>
+          <w:b/>
+          <w:sz w:val="28"/>
+          <w:szCs w:val="28"/>
+        </w:rPr>
+        <w:t>Probability of the word physics occurring in a document: 0.75</w:t>
+      </w:r>
+    </w:p>
+    <w:p>
+      <w:pPr>
+        <w:pStyle w:val="ListParagraph"/>
+        <w:rPr>
+          <w:b/>
+          <w:sz w:val="28"/>
+          <w:szCs w:val="28"/>
+        </w:rPr>
+      </w:pPr>
+      <w:r>
+        <w:rPr>
+          <w:b/>
+          <w:sz w:val="28"/>
+          <w:szCs w:val="28"/>
+        </w:rPr>
+        <w:t>Probability of the word biology occurring in a document: 0.25</w:t>
+      </w:r>
     </w:p>
     <w:p>
       <w:pPr>
@@ -523,16 +663,97 @@
           <w:szCs w:val="28"/>
         </w:rPr>
       </w:pPr>
-    </w:p>
-    <w:p>
-      <w:pPr>
-        <w:pStyle w:val="ListParagraph"/>
-        <w:rPr>
-          <w:b/>
-          <w:sz w:val="28"/>
-          <w:szCs w:val="28"/>
-        </w:rPr>
-      </w:pPr>
+      <w:proofErr w:type="spellStart"/>
+      <w:r>
+        <w:rPr>
+          <w:b/>
+          <w:sz w:val="28"/>
+          <w:szCs w:val="28"/>
+        </w:rPr>
+        <w:t>verage</w:t>
+      </w:r>
+      <w:proofErr w:type="spellEnd"/>
+      <w:r>
+        <w:rPr>
+          <w:b/>
+          <w:sz w:val="28"/>
+          <w:szCs w:val="28"/>
+        </w:rPr>
+        <w:t xml:space="preserve"> information for the word computer: 1.9068905956085187</w:t>
+      </w:r>
+    </w:p>
+    <w:p>
+      <w:pPr>
+        <w:pStyle w:val="ListParagraph"/>
+        <w:rPr>
+          <w:b/>
+          <w:sz w:val="28"/>
+          <w:szCs w:val="28"/>
+        </w:rPr>
+      </w:pPr>
+      <w:r>
+        <w:rPr>
+          <w:b/>
+          <w:sz w:val="28"/>
+          <w:szCs w:val="28"/>
+        </w:rPr>
+        <w:t>Average information for the word math: 1.9068905956085187</w:t>
+      </w:r>
+    </w:p>
+    <w:p>
+      <w:pPr>
+        <w:pStyle w:val="ListParagraph"/>
+        <w:rPr>
+          <w:b/>
+          <w:sz w:val="28"/>
+          <w:szCs w:val="28"/>
+        </w:rPr>
+      </w:pPr>
+      <w:r>
+        <w:rPr>
+          <w:b/>
+          <w:sz w:val="28"/>
+          <w:szCs w:val="28"/>
+        </w:rPr>
+        <w:t>Average information for the word science: 3.321928094887362</w:t>
+      </w:r>
+    </w:p>
+    <w:p>
+      <w:pPr>
+        <w:pStyle w:val="ListParagraph"/>
+        <w:rPr>
+          <w:b/>
+          <w:sz w:val="28"/>
+          <w:szCs w:val="28"/>
+        </w:rPr>
+      </w:pPr>
+      <w:r>
+        <w:rPr>
+          <w:b/>
+          <w:sz w:val="28"/>
+          <w:szCs w:val="28"/>
+        </w:rPr>
+        <w:lastRenderedPageBreak/>
+        <w:t>Average information for the word physics: 1.9068905956085187</w:t>
+      </w:r>
+    </w:p>
+    <w:p>
+      <w:pPr>
+        <w:pStyle w:val="ListParagraph"/>
+        <w:rPr>
+          <w:b/>
+          <w:sz w:val="28"/>
+          <w:szCs w:val="28"/>
+        </w:rPr>
+      </w:pPr>
+      <w:r>
+        <w:rPr>
+          <w:b/>
+          <w:sz w:val="28"/>
+          <w:szCs w:val="28"/>
+        </w:rPr>
+        <w:t>Average information for the word biology: 3.321928094887362</w:t>
+      </w:r>
     </w:p>
     <w:p>
       <w:pPr>
@@ -563,25 +784,7 @@
           <w:sz w:val="28"/>
           <w:szCs w:val="28"/>
         </w:rPr>
-        <w:t xml:space="preserve">If all five </w:t>
-      </w:r>
-      <w:proofErr w:type="gramStart"/>
-      <w:r>
-        <w:rPr>
-          <w:b/>
-          <w:sz w:val="28"/>
-          <w:szCs w:val="28"/>
-        </w:rPr>
-        <w:t>words  the</w:t>
-      </w:r>
-      <w:proofErr w:type="gramEnd"/>
-      <w:r>
-        <w:rPr>
-          <w:b/>
-          <w:sz w:val="28"/>
-          <w:szCs w:val="28"/>
-        </w:rPr>
-        <w:t xml:space="preserve"> words occurred equal likely instead of the above – what would the average information be and compare it to the average information from  3. above</w:t>
+        <w:t>If all five words  the words occurred equal likely instead of the above – what would the average information be and compare it to the average information from  3. above</w:t>
       </w:r>
     </w:p>
     <w:p>
@@ -611,16 +814,204 @@
         </w:rPr>
         <w:t xml:space="preserve">    </w:t>
       </w:r>
-    </w:p>
-    <w:p>
-      <w:pPr>
-        <w:pStyle w:val="ListParagraph"/>
-        <w:rPr>
-          <w:b/>
-          <w:sz w:val="28"/>
-          <w:szCs w:val="28"/>
-        </w:rPr>
-      </w:pPr>
+      <w:proofErr w:type="spellStart"/>
+      <w:r>
+        <w:rPr>
+          <w:b/>
+          <w:sz w:val="28"/>
+          <w:szCs w:val="28"/>
+        </w:rPr>
+        <w:t>Avg_Info</w:t>
+      </w:r>
+      <w:proofErr w:type="spellEnd"/>
+      <w:r>
+        <w:rPr>
+          <w:b/>
+          <w:sz w:val="28"/>
+          <w:szCs w:val="28"/>
+        </w:rPr>
+        <w:t>(x) = - log2(P(x))</w:t>
+      </w:r>
+    </w:p>
+    <w:p>
+      <w:pPr>
+        <w:pStyle w:val="ListParagraph"/>
+        <w:rPr>
+          <w:b/>
+          <w:sz w:val="28"/>
+          <w:szCs w:val="28"/>
+        </w:rPr>
+      </w:pPr>
+      <w:r>
+        <w:rPr>
+          <w:b/>
+          <w:sz w:val="28"/>
+          <w:szCs w:val="28"/>
+        </w:rPr>
+        <w:t xml:space="preserve">Average information for the word computer (equal probs | real </w:t>
+      </w:r>
+      <w:proofErr w:type="spellStart"/>
+      <w:r>
+        <w:rPr>
+          <w:b/>
+          <w:sz w:val="28"/>
+          <w:szCs w:val="28"/>
+        </w:rPr>
+        <w:t>probas</w:t>
+      </w:r>
+      <w:proofErr w:type="spellEnd"/>
+      <w:r>
+        <w:rPr>
+          <w:b/>
+          <w:sz w:val="28"/>
+          <w:szCs w:val="28"/>
+        </w:rPr>
+        <w:t>): 0.2 | 1.9068905956085187</w:t>
+      </w:r>
+    </w:p>
+    <w:p>
+      <w:pPr>
+        <w:pStyle w:val="ListParagraph"/>
+        <w:rPr>
+          <w:b/>
+          <w:sz w:val="28"/>
+          <w:szCs w:val="28"/>
+        </w:rPr>
+      </w:pPr>
+      <w:r>
+        <w:rPr>
+          <w:b/>
+          <w:sz w:val="28"/>
+          <w:szCs w:val="28"/>
+        </w:rPr>
+        <w:t xml:space="preserve">Average information for the word math (equal probs | real </w:t>
+      </w:r>
+      <w:proofErr w:type="spellStart"/>
+      <w:r>
+        <w:rPr>
+          <w:b/>
+          <w:sz w:val="28"/>
+          <w:szCs w:val="28"/>
+        </w:rPr>
+        <w:t>probas</w:t>
+      </w:r>
+      <w:proofErr w:type="spellEnd"/>
+      <w:r>
+        <w:rPr>
+          <w:b/>
+          <w:sz w:val="28"/>
+          <w:szCs w:val="28"/>
+        </w:rPr>
+        <w:t>): 0.2 | 1.9068905956085187</w:t>
+      </w:r>
+    </w:p>
+    <w:p>
+      <w:pPr>
+        <w:pStyle w:val="ListParagraph"/>
+        <w:rPr>
+          <w:b/>
+          <w:sz w:val="28"/>
+          <w:szCs w:val="28"/>
+        </w:rPr>
+      </w:pPr>
+      <w:r>
+        <w:rPr>
+          <w:b/>
+          <w:sz w:val="28"/>
+          <w:szCs w:val="28"/>
+        </w:rPr>
+        <w:t xml:space="preserve">Average information for the word science (equal probs | real </w:t>
+      </w:r>
+      <w:proofErr w:type="spellStart"/>
+      <w:r>
+        <w:rPr>
+          <w:b/>
+          <w:sz w:val="28"/>
+          <w:szCs w:val="28"/>
+        </w:rPr>
+        <w:t>probas</w:t>
+      </w:r>
+      <w:proofErr w:type="spellEnd"/>
+      <w:r>
+        <w:rPr>
+          <w:b/>
+          <w:sz w:val="28"/>
+          <w:szCs w:val="28"/>
+        </w:rPr>
+        <w:t>): 0.2 | 3.321928094887362</w:t>
+      </w:r>
+    </w:p>
+    <w:p>
+      <w:pPr>
+        <w:pStyle w:val="ListParagraph"/>
+        <w:rPr>
+          <w:b/>
+          <w:sz w:val="28"/>
+          <w:szCs w:val="28"/>
+        </w:rPr>
+      </w:pPr>
+      <w:r>
+        <w:rPr>
+          <w:b/>
+          <w:sz w:val="28"/>
+          <w:szCs w:val="28"/>
+        </w:rPr>
+        <w:t xml:space="preserve">Average information for the word physics (equal probs | real </w:t>
+      </w:r>
+      <w:proofErr w:type="spellStart"/>
+      <w:r>
+        <w:rPr>
+          <w:b/>
+          <w:sz w:val="28"/>
+          <w:szCs w:val="28"/>
+        </w:rPr>
+        <w:t>probas</w:t>
+      </w:r>
+      <w:proofErr w:type="spellEnd"/>
+      <w:r>
+        <w:rPr>
+          <w:b/>
+          <w:sz w:val="28"/>
+          <w:szCs w:val="28"/>
+        </w:rPr>
+        <w:t>): 0.2 | 1.9068905956085187</w:t>
+      </w:r>
+    </w:p>
+    <w:p>
+      <w:pPr>
+        <w:pStyle w:val="ListParagraph"/>
+        <w:rPr>
+          <w:b/>
+          <w:sz w:val="28"/>
+          <w:szCs w:val="28"/>
+        </w:rPr>
+      </w:pPr>
+      <w:r>
+        <w:rPr>
+          <w:b/>
+          <w:sz w:val="28"/>
+          <w:szCs w:val="28"/>
+        </w:rPr>
+        <w:t xml:space="preserve">Average information for the word biology (equal probs | real </w:t>
+      </w:r>
+      <w:proofErr w:type="spellStart"/>
+      <w:r>
+        <w:rPr>
+          <w:b/>
+          <w:sz w:val="28"/>
+          <w:szCs w:val="28"/>
+        </w:rPr>
+        <w:t>probas</w:t>
+      </w:r>
+      <w:proofErr w:type="spellEnd"/>
+      <w:r>
+        <w:rPr>
+          <w:b/>
+          <w:sz w:val="28"/>
+          <w:szCs w:val="28"/>
+        </w:rPr>
+        <w:t>): 0.2 | 3.321928094887362</w:t>
+      </w:r>
     </w:p>
     <w:p>
       <w:pPr>
@@ -661,36 +1052,27 @@
           <w:sz w:val="28"/>
           <w:szCs w:val="28"/>
         </w:rPr>
-        <w:t xml:space="preserve">Can you calculate average information for 2 above explain your </w:t>
-      </w:r>
-      <w:proofErr w:type="gramStart"/>
-      <w:r>
-        <w:rPr>
-          <w:b/>
-          <w:sz w:val="28"/>
-          <w:szCs w:val="28"/>
-        </w:rPr>
-        <w:t>answer.</w:t>
-      </w:r>
-      <w:proofErr w:type="gramEnd"/>
-    </w:p>
-    <w:p>
-      <w:pPr>
-        <w:pStyle w:val="ListParagraph"/>
-        <w:rPr>
-          <w:b/>
-          <w:sz w:val="28"/>
-          <w:szCs w:val="28"/>
-        </w:rPr>
-      </w:pPr>
-    </w:p>
-    <w:p>
-      <w:pPr>
-        <w:pStyle w:val="ListParagraph"/>
-        <w:rPr>
-          <w:b/>
-          <w:sz w:val="28"/>
-          <w:szCs w:val="28"/>
+        <w:t>Can you calculate average information for 2 above explain your answer.</w:t>
+      </w:r>
+    </w:p>
+    <w:p>
+      <w:pPr>
+        <w:pStyle w:val="ListParagraph"/>
+        <w:rPr>
+          <w:b/>
+          <w:sz w:val="28"/>
+          <w:szCs w:val="28"/>
+        </w:rPr>
+      </w:pPr>
+    </w:p>
+    <w:p>
+      <w:pPr>
+        <w:pStyle w:val="ListParagraph"/>
+        <w:rPr>
+          <w:b/>
+          <w:sz w:val="28"/>
+          <w:szCs w:val="28"/>
+          <w:lang w:val="az-Latn-AZ"/>
         </w:rPr>
       </w:pPr>
     </w:p>
@@ -711,7 +1093,7 @@
 </file>
 
 <file path=word/endnotes.xml><?xml version="1.0" encoding="utf-8"?>
-<w:endnotes xmlns:wpc="http://schemas.microsoft.com/office/word/2010/wordprocessingCanvas" xmlns:cx="http://schemas.microsoft.com/office/drawing/2014/chartex" xmlns:cx1="http://schemas.microsoft.com/office/drawing/2015/9/8/chartex" xmlns:cx2="http://schemas.microsoft.com/office/drawing/2015/10/21/chartex" xmlns:cx3="http://schemas.microsoft.com/office/drawing/2016/5/9/chartex" xmlns:cx4="http://schemas.microsoft.com/office/drawing/2016/5/10/chartex" xmlns:cx5="http://schemas.microsoft.com/office/drawing/2016/5/11/chartex" xmlns:cx6="http://schemas.microsoft.com/office/drawing/2016/5/12/chartex" xmlns:cx7="http://schemas.microsoft.com/office/drawing/2016/5/13/chartex" xmlns:cx8="http://schemas.microsoft.com/office/drawing/2016/5/14/chartex" xmlns:mc="http://schemas.openxmlformats.org/markup-compatibility/2006" xmlns:aink="http://schemas.microsoft.com/office/drawing/2016/ink" xmlns:am3d="http://schemas.microsoft.com/office/drawing/2017/model3d" xmlns:o="urn:schemas-microsoft-com:office:office" xmlns:r="http://schemas.openxmlformats.org/officeDocument/2006/relationships" xmlns:m="http://schemas.openxmlformats.org/officeDocument/2006/math" xmlns:v="urn:schemas-microsoft-com:vml" xmlns:wp14="http://schemas.microsoft.com/office/word/2010/wordprocessingDrawing" xmlns:wp="http://schemas.openxmlformats.org/drawingml/2006/wordprocessingDrawing" xmlns:w10="urn:schemas-microsoft-com:office:word" xmlns:w="http://schemas.openxmlformats.org/wordprocessingml/2006/main" xmlns:w14="http://schemas.microsoft.com/office/word/2010/wordml" xmlns:w15="http://schemas.microsoft.com/office/word/2012/wordml" xmlns:w16cex="http://schemas.microsoft.com/office/word/2018/wordml/cex" xmlns:w16cid="http://schemas.microsoft.com/office/word/2016/wordml/cid" xmlns:w16="http://schemas.microsoft.com/office/word/2018/wordml" xmlns:w16se="http://schemas.microsoft.com/office/word/2015/wordml/symex" xmlns:wpg="http://schemas.microsoft.com/office/word/2010/wordprocessingGroup" xmlns:wpi="http://schemas.microsoft.com/office/word/2010/wordprocessingInk" xmlns:wne="http://schemas.microsoft.com/office/word/2006/wordml" xmlns:wps="http://schemas.microsoft.com/office/word/2010/wordprocessingShape" mc:Ignorable="w14 w15 w16se w16cid w16 w16cex wp14">
+<w:endnotes xmlns:wpc="http://schemas.microsoft.com/office/word/2010/wordprocessingCanvas" xmlns:cx="http://schemas.microsoft.com/office/drawing/2014/chartex" xmlns:cx1="http://schemas.microsoft.com/office/drawing/2015/9/8/chartex" xmlns:cx2="http://schemas.microsoft.com/office/drawing/2015/10/21/chartex" xmlns:cx3="http://schemas.microsoft.com/office/drawing/2016/5/9/chartex" xmlns:cx4="http://schemas.microsoft.com/office/drawing/2016/5/10/chartex" xmlns:cx5="http://schemas.microsoft.com/office/drawing/2016/5/11/chartex" xmlns:cx6="http://schemas.microsoft.com/office/drawing/2016/5/12/chartex" xmlns:cx7="http://schemas.microsoft.com/office/drawing/2016/5/13/chartex" xmlns:cx8="http://schemas.microsoft.com/office/drawing/2016/5/14/chartex" xmlns:mc="http://schemas.openxmlformats.org/markup-compatibility/2006" xmlns:aink="http://schemas.microsoft.com/office/drawing/2016/ink" xmlns:am3d="http://schemas.microsoft.com/office/drawing/2017/model3d" xmlns:o="urn:schemas-microsoft-com:office:office" xmlns:oel="http://schemas.microsoft.com/office/2019/extlst" xmlns:r="http://schemas.openxmlformats.org/officeDocument/2006/relationships" xmlns:m="http://schemas.openxmlformats.org/officeDocument/2006/math" xmlns:v="urn:schemas-microsoft-com:vml" xmlns:wp14="http://schemas.microsoft.com/office/word/2010/wordprocessingDrawing" xmlns:wp="http://schemas.openxmlformats.org/drawingml/2006/wordprocessingDrawing" xmlns:w10="urn:schemas-microsoft-com:office:word" xmlns:w="http://schemas.openxmlformats.org/wordprocessingml/2006/main" xmlns:w14="http://schemas.microsoft.com/office/word/2010/wordml" xmlns:w15="http://schemas.microsoft.com/office/word/2012/wordml" xmlns:w16cex="http://schemas.microsoft.com/office/word/2018/wordml/cex" xmlns:w16cid="http://schemas.microsoft.com/office/word/2016/wordml/cid" xmlns:w16="http://schemas.microsoft.com/office/word/2018/wordml" xmlns:w16sdtdh="http://schemas.microsoft.com/office/word/2020/wordml/sdtdatahash" xmlns:w16se="http://schemas.microsoft.com/office/word/2015/wordml/symex" xmlns:wpg="http://schemas.microsoft.com/office/word/2010/wordprocessingGroup" xmlns:wpi="http://schemas.microsoft.com/office/word/2010/wordprocessingInk" xmlns:wne="http://schemas.microsoft.com/office/word/2006/wordml" xmlns:wps="http://schemas.microsoft.com/office/word/2010/wordprocessingShape" mc:Ignorable="w14 w15 w16se w16cid w16 w16cex w16sdtdh wp14">
   <w:endnote w:type="separator" w:id="-1">
     <w:p>
       <w:pPr>
@@ -736,7 +1118,7 @@
 </file>
 
 <file path=word/footer1.xml><?xml version="1.0" encoding="utf-8"?>
-<w:ftr xmlns:wpc="http://schemas.microsoft.com/office/word/2010/wordprocessingCanvas" xmlns:cx="http://schemas.microsoft.com/office/drawing/2014/chartex" xmlns:cx1="http://schemas.microsoft.com/office/drawing/2015/9/8/chartex" xmlns:cx2="http://schemas.microsoft.com/office/drawing/2015/10/21/chartex" xmlns:cx3="http://schemas.microsoft.com/office/drawing/2016/5/9/chartex" xmlns:cx4="http://schemas.microsoft.com/office/drawing/2016/5/10/chartex" xmlns:cx5="http://schemas.microsoft.com/office/drawing/2016/5/11/chartex" xmlns:cx6="http://schemas.microsoft.com/office/drawing/2016/5/12/chartex" xmlns:cx7="http://schemas.microsoft.com/office/drawing/2016/5/13/chartex" xmlns:cx8="http://schemas.microsoft.com/office/drawing/2016/5/14/chartex" xmlns:mc="http://schemas.openxmlformats.org/markup-compatibility/2006" xmlns:aink="http://schemas.microsoft.com/office/drawing/2016/ink" xmlns:am3d="http://schemas.microsoft.com/office/drawing/2017/model3d" xmlns:o="urn:schemas-microsoft-com:office:office" xmlns:r="http://schemas.openxmlformats.org/officeDocument/2006/relationships" xmlns:m="http://schemas.openxmlformats.org/officeDocument/2006/math" xmlns:v="urn:schemas-microsoft-com:vml" xmlns:wp14="http://schemas.microsoft.com/office/word/2010/wordprocessingDrawing" xmlns:wp="http://schemas.openxmlformats.org/drawingml/2006/wordprocessingDrawing" xmlns:w10="urn:schemas-microsoft-com:office:word" xmlns:w="http://schemas.openxmlformats.org/wordprocessingml/2006/main" xmlns:w14="http://schemas.microsoft.com/office/word/2010/wordml" xmlns:w15="http://schemas.microsoft.com/office/word/2012/wordml" xmlns:w16cex="http://schemas.microsoft.com/office/word/2018/wordml/cex" xmlns:w16cid="http://schemas.microsoft.com/office/word/2016/wordml/cid" xmlns:w16="http://schemas.microsoft.com/office/word/2018/wordml" xmlns:w16se="http://schemas.microsoft.com/office/word/2015/wordml/symex" xmlns:wpg="http://schemas.microsoft.com/office/word/2010/wordprocessingGroup" xmlns:wpi="http://schemas.microsoft.com/office/word/2010/wordprocessingInk" xmlns:wne="http://schemas.microsoft.com/office/word/2006/wordml" xmlns:wps="http://schemas.microsoft.com/office/word/2010/wordprocessingShape" mc:Ignorable="w14 w15 w16se w16cid w16 w16cex wp14">
+<w:ftr xmlns:wpc="http://schemas.microsoft.com/office/word/2010/wordprocessingCanvas" xmlns:cx="http://schemas.microsoft.com/office/drawing/2014/chartex" xmlns:cx1="http://schemas.microsoft.com/office/drawing/2015/9/8/chartex" xmlns:cx2="http://schemas.microsoft.com/office/drawing/2015/10/21/chartex" xmlns:cx3="http://schemas.microsoft.com/office/drawing/2016/5/9/chartex" xmlns:cx4="http://schemas.microsoft.com/office/drawing/2016/5/10/chartex" xmlns:cx5="http://schemas.microsoft.com/office/drawing/2016/5/11/chartex" xmlns:cx6="http://schemas.microsoft.com/office/drawing/2016/5/12/chartex" xmlns:cx7="http://schemas.microsoft.com/office/drawing/2016/5/13/chartex" xmlns:cx8="http://schemas.microsoft.com/office/drawing/2016/5/14/chartex" xmlns:mc="http://schemas.openxmlformats.org/markup-compatibility/2006" xmlns:aink="http://schemas.microsoft.com/office/drawing/2016/ink" xmlns:am3d="http://schemas.microsoft.com/office/drawing/2017/model3d" xmlns:o="urn:schemas-microsoft-com:office:office" xmlns:oel="http://schemas.microsoft.com/office/2019/extlst" xmlns:r="http://schemas.openxmlformats.org/officeDocument/2006/relationships" xmlns:m="http://schemas.openxmlformats.org/officeDocument/2006/math" xmlns:v="urn:schemas-microsoft-com:vml" xmlns:wp14="http://schemas.microsoft.com/office/word/2010/wordprocessingDrawing" xmlns:wp="http://schemas.openxmlformats.org/drawingml/2006/wordprocessingDrawing" xmlns:w10="urn:schemas-microsoft-com:office:word" xmlns:w="http://schemas.openxmlformats.org/wordprocessingml/2006/main" xmlns:w14="http://schemas.microsoft.com/office/word/2010/wordml" xmlns:w15="http://schemas.microsoft.com/office/word/2012/wordml" xmlns:w16cex="http://schemas.microsoft.com/office/word/2018/wordml/cex" xmlns:w16cid="http://schemas.microsoft.com/office/word/2016/wordml/cid" xmlns:w16="http://schemas.microsoft.com/office/word/2018/wordml" xmlns:w16sdtdh="http://schemas.microsoft.com/office/word/2020/wordml/sdtdatahash" xmlns:w16se="http://schemas.microsoft.com/office/word/2015/wordml/symex" xmlns:wpg="http://schemas.microsoft.com/office/word/2010/wordprocessingGroup" xmlns:wpi="http://schemas.microsoft.com/office/word/2010/wordprocessingInk" xmlns:wne="http://schemas.microsoft.com/office/word/2006/wordml" xmlns:wps="http://schemas.microsoft.com/office/word/2010/wordprocessingShape" mc:Ignorable="w14 w15 w16se w16cid w16 w16cex w16sdtdh wp14">
   <w:p>
     <w:pPr>
       <w:pStyle w:val="Footer"/>
@@ -746,7 +1128,7 @@
 </file>
 
 <file path=word/footer2.xml><?xml version="1.0" encoding="utf-8"?>
-<w:ftr xmlns:wpc="http://schemas.microsoft.com/office/word/2010/wordprocessingCanvas" xmlns:cx="http://schemas.microsoft.com/office/drawing/2014/chartex" xmlns:cx1="http://schemas.microsoft.com/office/drawing/2015/9/8/chartex" xmlns:cx2="http://schemas.microsoft.com/office/drawing/2015/10/21/chartex" xmlns:cx3="http://schemas.microsoft.com/office/drawing/2016/5/9/chartex" xmlns:cx4="http://schemas.microsoft.com/office/drawing/2016/5/10/chartex" xmlns:cx5="http://schemas.microsoft.com/office/drawing/2016/5/11/chartex" xmlns:cx6="http://schemas.microsoft.com/office/drawing/2016/5/12/chartex" xmlns:cx7="http://schemas.microsoft.com/office/drawing/2016/5/13/chartex" xmlns:cx8="http://schemas.microsoft.com/office/drawing/2016/5/14/chartex" xmlns:mc="http://schemas.openxmlformats.org/markup-compatibility/2006" xmlns:aink="http://schemas.microsoft.com/office/drawing/2016/ink" xmlns:am3d="http://schemas.microsoft.com/office/drawing/2017/model3d" xmlns:o="urn:schemas-microsoft-com:office:office" xmlns:r="http://schemas.openxmlformats.org/officeDocument/2006/relationships" xmlns:m="http://schemas.openxmlformats.org/officeDocument/2006/math" xmlns:v="urn:schemas-microsoft-com:vml" xmlns:wp14="http://schemas.microsoft.com/office/word/2010/wordprocessingDrawing" xmlns:wp="http://schemas.openxmlformats.org/drawingml/2006/wordprocessingDrawing" xmlns:w10="urn:schemas-microsoft-com:office:word" xmlns:w="http://schemas.openxmlformats.org/wordprocessingml/2006/main" xmlns:w14="http://schemas.microsoft.com/office/word/2010/wordml" xmlns:w15="http://schemas.microsoft.com/office/word/2012/wordml" xmlns:w16cex="http://schemas.microsoft.com/office/word/2018/wordml/cex" xmlns:w16cid="http://schemas.microsoft.com/office/word/2016/wordml/cid" xmlns:w16="http://schemas.microsoft.com/office/word/2018/wordml" xmlns:w16se="http://schemas.microsoft.com/office/word/2015/wordml/symex" xmlns:wpg="http://schemas.microsoft.com/office/word/2010/wordprocessingGroup" xmlns:wpi="http://schemas.microsoft.com/office/word/2010/wordprocessingInk" xmlns:wne="http://schemas.microsoft.com/office/word/2006/wordml" xmlns:wps="http://schemas.microsoft.com/office/word/2010/wordprocessingShape" mc:Ignorable="w14 w15 w16se w16cid w16 w16cex wp14">
+<w:ftr xmlns:wpc="http://schemas.microsoft.com/office/word/2010/wordprocessingCanvas" xmlns:cx="http://schemas.microsoft.com/office/drawing/2014/chartex" xmlns:cx1="http://schemas.microsoft.com/office/drawing/2015/9/8/chartex" xmlns:cx2="http://schemas.microsoft.com/office/drawing/2015/10/21/chartex" xmlns:cx3="http://schemas.microsoft.com/office/drawing/2016/5/9/chartex" xmlns:cx4="http://schemas.microsoft.com/office/drawing/2016/5/10/chartex" xmlns:cx5="http://schemas.microsoft.com/office/drawing/2016/5/11/chartex" xmlns:cx6="http://schemas.microsoft.com/office/drawing/2016/5/12/chartex" xmlns:cx7="http://schemas.microsoft.com/office/drawing/2016/5/13/chartex" xmlns:cx8="http://schemas.microsoft.com/office/drawing/2016/5/14/chartex" xmlns:mc="http://schemas.openxmlformats.org/markup-compatibility/2006" xmlns:aink="http://schemas.microsoft.com/office/drawing/2016/ink" xmlns:am3d="http://schemas.microsoft.com/office/drawing/2017/model3d" xmlns:o="urn:schemas-microsoft-com:office:office" xmlns:oel="http://schemas.microsoft.com/office/2019/extlst" xmlns:r="http://schemas.openxmlformats.org/officeDocument/2006/relationships" xmlns:m="http://schemas.openxmlformats.org/officeDocument/2006/math" xmlns:v="urn:schemas-microsoft-com:vml" xmlns:wp14="http://schemas.microsoft.com/office/word/2010/wordprocessingDrawing" xmlns:wp="http://schemas.openxmlformats.org/drawingml/2006/wordprocessingDrawing" xmlns:w10="urn:schemas-microsoft-com:office:word" xmlns:w="http://schemas.openxmlformats.org/wordprocessingml/2006/main" xmlns:w14="http://schemas.microsoft.com/office/word/2010/wordml" xmlns:w15="http://schemas.microsoft.com/office/word/2012/wordml" xmlns:w16cex="http://schemas.microsoft.com/office/word/2018/wordml/cex" xmlns:w16cid="http://schemas.microsoft.com/office/word/2016/wordml/cid" xmlns:w16="http://schemas.microsoft.com/office/word/2018/wordml" xmlns:w16sdtdh="http://schemas.microsoft.com/office/word/2020/wordml/sdtdatahash" xmlns:w16se="http://schemas.microsoft.com/office/word/2015/wordml/symex" xmlns:wpg="http://schemas.microsoft.com/office/word/2010/wordprocessingGroup" xmlns:wpi="http://schemas.microsoft.com/office/word/2010/wordprocessingInk" xmlns:wne="http://schemas.microsoft.com/office/word/2006/wordml" xmlns:wps="http://schemas.microsoft.com/office/word/2010/wordprocessingShape" mc:Ignorable="w14 w15 w16se w16cid w16 w16cex w16sdtdh wp14">
   <w:p>
     <w:pPr>
       <w:pStyle w:val="Footer"/>
@@ -756,7 +1138,7 @@
 </file>
 
 <file path=word/footer3.xml><?xml version="1.0" encoding="utf-8"?>
-<w:ftr xmlns:wpc="http://schemas.microsoft.com/office/word/2010/wordprocessingCanvas" xmlns:cx="http://schemas.microsoft.com/office/drawing/2014/chartex" xmlns:cx1="http://schemas.microsoft.com/office/drawing/2015/9/8/chartex" xmlns:cx2="http://schemas.microsoft.com/office/drawing/2015/10/21/chartex" xmlns:cx3="http://schemas.microsoft.com/office/drawing/2016/5/9/chartex" xmlns:cx4="http://schemas.microsoft.com/office/drawing/2016/5/10/chartex" xmlns:cx5="http://schemas.microsoft.com/office/drawing/2016/5/11/chartex" xmlns:cx6="http://schemas.microsoft.com/office/drawing/2016/5/12/chartex" xmlns:cx7="http://schemas.microsoft.com/office/drawing/2016/5/13/chartex" xmlns:cx8="http://schemas.microsoft.com/office/drawing/2016/5/14/chartex" xmlns:mc="http://schemas.openxmlformats.org/markup-compatibility/2006" xmlns:aink="http://schemas.microsoft.com/office/drawing/2016/ink" xmlns:am3d="http://schemas.microsoft.com/office/drawing/2017/model3d" xmlns:o="urn:schemas-microsoft-com:office:office" xmlns:r="http://schemas.openxmlformats.org/officeDocument/2006/relationships" xmlns:m="http://schemas.openxmlformats.org/officeDocument/2006/math" xmlns:v="urn:schemas-microsoft-com:vml" xmlns:wp14="http://schemas.microsoft.com/office/word/2010/wordprocessingDrawing" xmlns:wp="http://schemas.openxmlformats.org/drawingml/2006/wordprocessingDrawing" xmlns:w10="urn:schemas-microsoft-com:office:word" xmlns:w="http://schemas.openxmlformats.org/wordprocessingml/2006/main" xmlns:w14="http://schemas.microsoft.com/office/word/2010/wordml" xmlns:w15="http://schemas.microsoft.com/office/word/2012/wordml" xmlns:w16cex="http://schemas.microsoft.com/office/word/2018/wordml/cex" xmlns:w16cid="http://schemas.microsoft.com/office/word/2016/wordml/cid" xmlns:w16="http://schemas.microsoft.com/office/word/2018/wordml" xmlns:w16se="http://schemas.microsoft.com/office/word/2015/wordml/symex" xmlns:wpg="http://schemas.microsoft.com/office/word/2010/wordprocessingGroup" xmlns:wpi="http://schemas.microsoft.com/office/word/2010/wordprocessingInk" xmlns:wne="http://schemas.microsoft.com/office/word/2006/wordml" xmlns:wps="http://schemas.microsoft.com/office/word/2010/wordprocessingShape" mc:Ignorable="w14 w15 w16se w16cid w16 w16cex wp14">
+<w:ftr xmlns:wpc="http://schemas.microsoft.com/office/word/2010/wordprocessingCanvas" xmlns:cx="http://schemas.microsoft.com/office/drawing/2014/chartex" xmlns:cx1="http://schemas.microsoft.com/office/drawing/2015/9/8/chartex" xmlns:cx2="http://schemas.microsoft.com/office/drawing/2015/10/21/chartex" xmlns:cx3="http://schemas.microsoft.com/office/drawing/2016/5/9/chartex" xmlns:cx4="http://schemas.microsoft.com/office/drawing/2016/5/10/chartex" xmlns:cx5="http://schemas.microsoft.com/office/drawing/2016/5/11/chartex" xmlns:cx6="http://schemas.microsoft.com/office/drawing/2016/5/12/chartex" xmlns:cx7="http://schemas.microsoft.com/office/drawing/2016/5/13/chartex" xmlns:cx8="http://schemas.microsoft.com/office/drawing/2016/5/14/chartex" xmlns:mc="http://schemas.openxmlformats.org/markup-compatibility/2006" xmlns:aink="http://schemas.microsoft.com/office/drawing/2016/ink" xmlns:am3d="http://schemas.microsoft.com/office/drawing/2017/model3d" xmlns:o="urn:schemas-microsoft-com:office:office" xmlns:oel="http://schemas.microsoft.com/office/2019/extlst" xmlns:r="http://schemas.openxmlformats.org/officeDocument/2006/relationships" xmlns:m="http://schemas.openxmlformats.org/officeDocument/2006/math" xmlns:v="urn:schemas-microsoft-com:vml" xmlns:wp14="http://schemas.microsoft.com/office/word/2010/wordprocessingDrawing" xmlns:wp="http://schemas.openxmlformats.org/drawingml/2006/wordprocessingDrawing" xmlns:w10="urn:schemas-microsoft-com:office:word" xmlns:w="http://schemas.openxmlformats.org/wordprocessingml/2006/main" xmlns:w14="http://schemas.microsoft.com/office/word/2010/wordml" xmlns:w15="http://schemas.microsoft.com/office/word/2012/wordml" xmlns:w16cex="http://schemas.microsoft.com/office/word/2018/wordml/cex" xmlns:w16cid="http://schemas.microsoft.com/office/word/2016/wordml/cid" xmlns:w16="http://schemas.microsoft.com/office/word/2018/wordml" xmlns:w16sdtdh="http://schemas.microsoft.com/office/word/2020/wordml/sdtdatahash" xmlns:w16se="http://schemas.microsoft.com/office/word/2015/wordml/symex" xmlns:wpg="http://schemas.microsoft.com/office/word/2010/wordprocessingGroup" xmlns:wpi="http://schemas.microsoft.com/office/word/2010/wordprocessingInk" xmlns:wne="http://schemas.microsoft.com/office/word/2006/wordml" xmlns:wps="http://schemas.microsoft.com/office/word/2010/wordprocessingShape" mc:Ignorable="w14 w15 w16se w16cid w16 w16cex w16sdtdh wp14">
   <w:p>
     <w:pPr>
       <w:pStyle w:val="Footer"/>
@@ -766,7 +1148,7 @@
 </file>
 
 <file path=word/footnotes.xml><?xml version="1.0" encoding="utf-8"?>
-<w:footnotes xmlns:wpc="http://schemas.microsoft.com/office/word/2010/wordprocessingCanvas" xmlns:cx="http://schemas.microsoft.com/office/drawing/2014/chartex" xmlns:cx1="http://schemas.microsoft.com/office/drawing/2015/9/8/chartex" xmlns:cx2="http://schemas.microsoft.com/office/drawing/2015/10/21/chartex" xmlns:cx3="http://schemas.microsoft.com/office/drawing/2016/5/9/chartex" xmlns:cx4="http://schemas.microsoft.com/office/drawing/2016/5/10/chartex" xmlns:cx5="http://schemas.microsoft.com/office/drawing/2016/5/11/chartex" xmlns:cx6="http://schemas.microsoft.com/office/drawing/2016/5/12/chartex" xmlns:cx7="http://schemas.microsoft.com/office/drawing/2016/5/13/chartex" xmlns:cx8="http://schemas.microsoft.com/office/drawing/2016/5/14/chartex" xmlns:mc="http://schemas.openxmlformats.org/markup-compatibility/2006" xmlns:aink="http://schemas.microsoft.com/office/drawing/2016/ink" xmlns:am3d="http://schemas.microsoft.com/office/drawing/2017/model3d" xmlns:o="urn:schemas-microsoft-com:office:office" xmlns:r="http://schemas.openxmlformats.org/officeDocument/2006/relationships" xmlns:m="http://schemas.openxmlformats.org/officeDocument/2006/math" xmlns:v="urn:schemas-microsoft-com:vml" xmlns:wp14="http://schemas.microsoft.com/office/word/2010/wordprocessingDrawing" xmlns:wp="http://schemas.openxmlformats.org/drawingml/2006/wordprocessingDrawing" xmlns:w10="urn:schemas-microsoft-com:office:word" xmlns:w="http://schemas.openxmlformats.org/wordprocessingml/2006/main" xmlns:w14="http://schemas.microsoft.com/office/word/2010/wordml" xmlns:w15="http://schemas.microsoft.com/office/word/2012/wordml" xmlns:w16cex="http://schemas.microsoft.com/office/word/2018/wordml/cex" xmlns:w16cid="http://schemas.microsoft.com/office/word/2016/wordml/cid" xmlns:w16="http://schemas.microsoft.com/office/word/2018/wordml" xmlns:w16se="http://schemas.microsoft.com/office/word/2015/wordml/symex" xmlns:wpg="http://schemas.microsoft.com/office/word/2010/wordprocessingGroup" xmlns:wpi="http://schemas.microsoft.com/office/word/2010/wordprocessingInk" xmlns:wne="http://schemas.microsoft.com/office/word/2006/wordml" xmlns:wps="http://schemas.microsoft.com/office/word/2010/wordprocessingShape" mc:Ignorable="w14 w15 w16se w16cid w16 w16cex wp14">
+<w:footnotes xmlns:wpc="http://schemas.microsoft.com/office/word/2010/wordprocessingCanvas" xmlns:cx="http://schemas.microsoft.com/office/drawing/2014/chartex" xmlns:cx1="http://schemas.microsoft.com/office/drawing/2015/9/8/chartex" xmlns:cx2="http://schemas.microsoft.com/office/drawing/2015/10/21/chartex" xmlns:cx3="http://schemas.microsoft.com/office/drawing/2016/5/9/chartex" xmlns:cx4="http://schemas.microsoft.com/office/drawing/2016/5/10/chartex" xmlns:cx5="http://schemas.microsoft.com/office/drawing/2016/5/11/chartex" xmlns:cx6="http://schemas.microsoft.com/office/drawing/2016/5/12/chartex" xmlns:cx7="http://schemas.microsoft.com/office/drawing/2016/5/13/chartex" xmlns:cx8="http://schemas.microsoft.com/office/drawing/2016/5/14/chartex" xmlns:mc="http://schemas.openxmlformats.org/markup-compatibility/2006" xmlns:aink="http://schemas.microsoft.com/office/drawing/2016/ink" xmlns:am3d="http://schemas.microsoft.com/office/drawing/2017/model3d" xmlns:o="urn:schemas-microsoft-com:office:office" xmlns:oel="http://schemas.microsoft.com/office/2019/extlst" xmlns:r="http://schemas.openxmlformats.org/officeDocument/2006/relationships" xmlns:m="http://schemas.openxmlformats.org/officeDocument/2006/math" xmlns:v="urn:schemas-microsoft-com:vml" xmlns:wp14="http://schemas.microsoft.com/office/word/2010/wordprocessingDrawing" xmlns:wp="http://schemas.openxmlformats.org/drawingml/2006/wordprocessingDrawing" xmlns:w10="urn:schemas-microsoft-com:office:word" xmlns:w="http://schemas.openxmlformats.org/wordprocessingml/2006/main" xmlns:w14="http://schemas.microsoft.com/office/word/2010/wordml" xmlns:w15="http://schemas.microsoft.com/office/word/2012/wordml" xmlns:w16cex="http://schemas.microsoft.com/office/word/2018/wordml/cex" xmlns:w16cid="http://schemas.microsoft.com/office/word/2016/wordml/cid" xmlns:w16="http://schemas.microsoft.com/office/word/2018/wordml" xmlns:w16sdtdh="http://schemas.microsoft.com/office/word/2020/wordml/sdtdatahash" xmlns:w16se="http://schemas.microsoft.com/office/word/2015/wordml/symex" xmlns:wpg="http://schemas.microsoft.com/office/word/2010/wordprocessingGroup" xmlns:wpi="http://schemas.microsoft.com/office/word/2010/wordprocessingInk" xmlns:wne="http://schemas.microsoft.com/office/word/2006/wordml" xmlns:wps="http://schemas.microsoft.com/office/word/2010/wordprocessingShape" mc:Ignorable="w14 w15 w16se w16cid w16 w16cex w16sdtdh wp14">
   <w:footnote w:type="separator" w:id="-1">
     <w:p>
       <w:pPr>
@@ -791,7 +1173,7 @@
 </file>
 
 <file path=word/header1.xml><?xml version="1.0" encoding="utf-8"?>
-<w:hdr xmlns:wpc="http://schemas.microsoft.com/office/word/2010/wordprocessingCanvas" xmlns:cx="http://schemas.microsoft.com/office/drawing/2014/chartex" xmlns:cx1="http://schemas.microsoft.com/office/drawing/2015/9/8/chartex" xmlns:cx2="http://schemas.microsoft.com/office/drawing/2015/10/21/chartex" xmlns:cx3="http://schemas.microsoft.com/office/drawing/2016/5/9/chartex" xmlns:cx4="http://schemas.microsoft.com/office/drawing/2016/5/10/chartex" xmlns:cx5="http://schemas.microsoft.com/office/drawing/2016/5/11/chartex" xmlns:cx6="http://schemas.microsoft.com/office/drawing/2016/5/12/chartex" xmlns:cx7="http://schemas.microsoft.com/office/drawing/2016/5/13/chartex" xmlns:cx8="http://schemas.microsoft.com/office/drawing/2016/5/14/chartex" xmlns:mc="http://schemas.openxmlformats.org/markup-compatibility/2006" xmlns:aink="http://schemas.microsoft.com/office/drawing/2016/ink" xmlns:am3d="http://schemas.microsoft.com/office/drawing/2017/model3d" xmlns:o="urn:schemas-microsoft-com:office:office" xmlns:r="http://schemas.openxmlformats.org/officeDocument/2006/relationships" xmlns:m="http://schemas.openxmlformats.org/officeDocument/2006/math" xmlns:v="urn:schemas-microsoft-com:vml" xmlns:wp14="http://schemas.microsoft.com/office/word/2010/wordprocessingDrawing" xmlns:wp="http://schemas.openxmlformats.org/drawingml/2006/wordprocessingDrawing" xmlns:w10="urn:schemas-microsoft-com:office:word" xmlns:w="http://schemas.openxmlformats.org/wordprocessingml/2006/main" xmlns:w14="http://schemas.microsoft.com/office/word/2010/wordml" xmlns:w15="http://schemas.microsoft.com/office/word/2012/wordml" xmlns:w16cex="http://schemas.microsoft.com/office/word/2018/wordml/cex" xmlns:w16cid="http://schemas.microsoft.com/office/word/2016/wordml/cid" xmlns:w16="http://schemas.microsoft.com/office/word/2018/wordml" xmlns:w16se="http://schemas.microsoft.com/office/word/2015/wordml/symex" xmlns:wpg="http://schemas.microsoft.com/office/word/2010/wordprocessingGroup" xmlns:wpi="http://schemas.microsoft.com/office/word/2010/wordprocessingInk" xmlns:wne="http://schemas.microsoft.com/office/word/2006/wordml" xmlns:wps="http://schemas.microsoft.com/office/word/2010/wordprocessingShape" mc:Ignorable="w14 w15 w16se w16cid w16 w16cex wp14">
+<w:hdr xmlns:wpc="http://schemas.microsoft.com/office/word/2010/wordprocessingCanvas" xmlns:cx="http://schemas.microsoft.com/office/drawing/2014/chartex" xmlns:cx1="http://schemas.microsoft.com/office/drawing/2015/9/8/chartex" xmlns:cx2="http://schemas.microsoft.com/office/drawing/2015/10/21/chartex" xmlns:cx3="http://schemas.microsoft.com/office/drawing/2016/5/9/chartex" xmlns:cx4="http://schemas.microsoft.com/office/drawing/2016/5/10/chartex" xmlns:cx5="http://schemas.microsoft.com/office/drawing/2016/5/11/chartex" xmlns:cx6="http://schemas.microsoft.com/office/drawing/2016/5/12/chartex" xmlns:cx7="http://schemas.microsoft.com/office/drawing/2016/5/13/chartex" xmlns:cx8="http://schemas.microsoft.com/office/drawing/2016/5/14/chartex" xmlns:mc="http://schemas.openxmlformats.org/markup-compatibility/2006" xmlns:aink="http://schemas.microsoft.com/office/drawing/2016/ink" xmlns:am3d="http://schemas.microsoft.com/office/drawing/2017/model3d" xmlns:o="urn:schemas-microsoft-com:office:office" xmlns:oel="http://schemas.microsoft.com/office/2019/extlst" xmlns:r="http://schemas.openxmlformats.org/officeDocument/2006/relationships" xmlns:m="http://schemas.openxmlformats.org/officeDocument/2006/math" xmlns:v="urn:schemas-microsoft-com:vml" xmlns:wp14="http://schemas.microsoft.com/office/word/2010/wordprocessingDrawing" xmlns:wp="http://schemas.openxmlformats.org/drawingml/2006/wordprocessingDrawing" xmlns:w10="urn:schemas-microsoft-com:office:word" xmlns:w="http://schemas.openxmlformats.org/wordprocessingml/2006/main" xmlns:w14="http://schemas.microsoft.com/office/word/2010/wordml" xmlns:w15="http://schemas.microsoft.com/office/word/2012/wordml" xmlns:w16cex="http://schemas.microsoft.com/office/word/2018/wordml/cex" xmlns:w16cid="http://schemas.microsoft.com/office/word/2016/wordml/cid" xmlns:w16="http://schemas.microsoft.com/office/word/2018/wordml" xmlns:w16sdtdh="http://schemas.microsoft.com/office/word/2020/wordml/sdtdatahash" xmlns:w16se="http://schemas.microsoft.com/office/word/2015/wordml/symex" xmlns:wpg="http://schemas.microsoft.com/office/word/2010/wordprocessingGroup" xmlns:wpi="http://schemas.microsoft.com/office/word/2010/wordprocessingInk" xmlns:wne="http://schemas.microsoft.com/office/word/2006/wordml" xmlns:wps="http://schemas.microsoft.com/office/word/2010/wordprocessingShape" mc:Ignorable="w14 w15 w16se w16cid w16 w16cex w16sdtdh wp14">
   <w:p>
     <w:pPr>
       <w:pStyle w:val="Header"/>
@@ -801,7 +1183,7 @@
 </file>
 
 <file path=word/header2.xml><?xml version="1.0" encoding="utf-8"?>
-<w:hdr xmlns:wpc="http://schemas.microsoft.com/office/word/2010/wordprocessingCanvas" xmlns:cx="http://schemas.microsoft.com/office/drawing/2014/chartex" xmlns:cx1="http://schemas.microsoft.com/office/drawing/2015/9/8/chartex" xmlns:cx2="http://schemas.microsoft.com/office/drawing/2015/10/21/chartex" xmlns:cx3="http://schemas.microsoft.com/office/drawing/2016/5/9/chartex" xmlns:cx4="http://schemas.microsoft.com/office/drawing/2016/5/10/chartex" xmlns:cx5="http://schemas.microsoft.com/office/drawing/2016/5/11/chartex" xmlns:cx6="http://schemas.microsoft.com/office/drawing/2016/5/12/chartex" xmlns:cx7="http://schemas.microsoft.com/office/drawing/2016/5/13/chartex" xmlns:cx8="http://schemas.microsoft.com/office/drawing/2016/5/14/chartex" xmlns:mc="http://schemas.openxmlformats.org/markup-compatibility/2006" xmlns:aink="http://schemas.microsoft.com/office/drawing/2016/ink" xmlns:am3d="http://schemas.microsoft.com/office/drawing/2017/model3d" xmlns:o="urn:schemas-microsoft-com:office:office" xmlns:r="http://schemas.openxmlformats.org/officeDocument/2006/relationships" xmlns:m="http://schemas.openxmlformats.org/officeDocument/2006/math" xmlns:v="urn:schemas-microsoft-com:vml" xmlns:wp14="http://schemas.microsoft.com/office/word/2010/wordprocessingDrawing" xmlns:wp="http://schemas.openxmlformats.org/drawingml/2006/wordprocessingDrawing" xmlns:w10="urn:schemas-microsoft-com:office:word" xmlns:w="http://schemas.openxmlformats.org/wordprocessingml/2006/main" xmlns:w14="http://schemas.microsoft.com/office/word/2010/wordml" xmlns:w15="http://schemas.microsoft.com/office/word/2012/wordml" xmlns:w16cex="http://schemas.microsoft.com/office/word/2018/wordml/cex" xmlns:w16cid="http://schemas.microsoft.com/office/word/2016/wordml/cid" xmlns:w16="http://schemas.microsoft.com/office/word/2018/wordml" xmlns:w16se="http://schemas.microsoft.com/office/word/2015/wordml/symex" xmlns:wpg="http://schemas.microsoft.com/office/word/2010/wordprocessingGroup" xmlns:wpi="http://schemas.microsoft.com/office/word/2010/wordprocessingInk" xmlns:wne="http://schemas.microsoft.com/office/word/2006/wordml" xmlns:wps="http://schemas.microsoft.com/office/word/2010/wordprocessingShape" mc:Ignorable="w14 w15 w16se w16cid w16 w16cex wp14">
+<w:hdr xmlns:wpc="http://schemas.microsoft.com/office/word/2010/wordprocessingCanvas" xmlns:cx="http://schemas.microsoft.com/office/drawing/2014/chartex" xmlns:cx1="http://schemas.microsoft.com/office/drawing/2015/9/8/chartex" xmlns:cx2="http://schemas.microsoft.com/office/drawing/2015/10/21/chartex" xmlns:cx3="http://schemas.microsoft.com/office/drawing/2016/5/9/chartex" xmlns:cx4="http://schemas.microsoft.com/office/drawing/2016/5/10/chartex" xmlns:cx5="http://schemas.microsoft.com/office/drawing/2016/5/11/chartex" xmlns:cx6="http://schemas.microsoft.com/office/drawing/2016/5/12/chartex" xmlns:cx7="http://schemas.microsoft.com/office/drawing/2016/5/13/chartex" xmlns:cx8="http://schemas.microsoft.com/office/drawing/2016/5/14/chartex" xmlns:mc="http://schemas.openxmlformats.org/markup-compatibility/2006" xmlns:aink="http://schemas.microsoft.com/office/drawing/2016/ink" xmlns:am3d="http://schemas.microsoft.com/office/drawing/2017/model3d" xmlns:o="urn:schemas-microsoft-com:office:office" xmlns:oel="http://schemas.microsoft.com/office/2019/extlst" xmlns:r="http://schemas.openxmlformats.org/officeDocument/2006/relationships" xmlns:m="http://schemas.openxmlformats.org/officeDocument/2006/math" xmlns:v="urn:schemas-microsoft-com:vml" xmlns:wp14="http://schemas.microsoft.com/office/word/2010/wordprocessingDrawing" xmlns:wp="http://schemas.openxmlformats.org/drawingml/2006/wordprocessingDrawing" xmlns:w10="urn:schemas-microsoft-com:office:word" xmlns:w="http://schemas.openxmlformats.org/wordprocessingml/2006/main" xmlns:w14="http://schemas.microsoft.com/office/word/2010/wordml" xmlns:w15="http://schemas.microsoft.com/office/word/2012/wordml" xmlns:w16cex="http://schemas.microsoft.com/office/word/2018/wordml/cex" xmlns:w16cid="http://schemas.microsoft.com/office/word/2016/wordml/cid" xmlns:w16="http://schemas.microsoft.com/office/word/2018/wordml" xmlns:w16sdtdh="http://schemas.microsoft.com/office/word/2020/wordml/sdtdatahash" xmlns:w16se="http://schemas.microsoft.com/office/word/2015/wordml/symex" xmlns:wpg="http://schemas.microsoft.com/office/word/2010/wordprocessingGroup" xmlns:wpi="http://schemas.microsoft.com/office/word/2010/wordprocessingInk" xmlns:wne="http://schemas.microsoft.com/office/word/2006/wordml" xmlns:wps="http://schemas.microsoft.com/office/word/2010/wordprocessingShape" mc:Ignorable="w14 w15 w16se w16cid w16 w16cex w16sdtdh wp14">
   <w:p>
     <w:pPr>
       <w:pStyle w:val="Header"/>
@@ -819,7 +1201,7 @@
 </file>
 
 <file path=word/header3.xml><?xml version="1.0" encoding="utf-8"?>
-<w:hdr xmlns:wpc="http://schemas.microsoft.com/office/word/2010/wordprocessingCanvas" xmlns:cx="http://schemas.microsoft.com/office/drawing/2014/chartex" xmlns:cx1="http://schemas.microsoft.com/office/drawing/2015/9/8/chartex" xmlns:cx2="http://schemas.microsoft.com/office/drawing/2015/10/21/chartex" xmlns:cx3="http://schemas.microsoft.com/office/drawing/2016/5/9/chartex" xmlns:cx4="http://schemas.microsoft.com/office/drawing/2016/5/10/chartex" xmlns:cx5="http://schemas.microsoft.com/office/drawing/2016/5/11/chartex" xmlns:cx6="http://schemas.microsoft.com/office/drawing/2016/5/12/chartex" xmlns:cx7="http://schemas.microsoft.com/office/drawing/2016/5/13/chartex" xmlns:cx8="http://schemas.microsoft.com/office/drawing/2016/5/14/chartex" xmlns:mc="http://schemas.openxmlformats.org/markup-compatibility/2006" xmlns:aink="http://schemas.microsoft.com/office/drawing/2016/ink" xmlns:am3d="http://schemas.microsoft.com/office/drawing/2017/model3d" xmlns:o="urn:schemas-microsoft-com:office:office" xmlns:r="http://schemas.openxmlformats.org/officeDocument/2006/relationships" xmlns:m="http://schemas.openxmlformats.org/officeDocument/2006/math" xmlns:v="urn:schemas-microsoft-com:vml" xmlns:wp14="http://schemas.microsoft.com/office/word/2010/wordprocessingDrawing" xmlns:wp="http://schemas.openxmlformats.org/drawingml/2006/wordprocessingDrawing" xmlns:w10="urn:schemas-microsoft-com:office:word" xmlns:w="http://schemas.openxmlformats.org/wordprocessingml/2006/main" xmlns:w14="http://schemas.microsoft.com/office/word/2010/wordml" xmlns:w15="http://schemas.microsoft.com/office/word/2012/wordml" xmlns:w16cex="http://schemas.microsoft.com/office/word/2018/wordml/cex" xmlns:w16cid="http://schemas.microsoft.com/office/word/2016/wordml/cid" xmlns:w16="http://schemas.microsoft.com/office/word/2018/wordml" xmlns:w16se="http://schemas.microsoft.com/office/word/2015/wordml/symex" xmlns:wpg="http://schemas.microsoft.com/office/word/2010/wordprocessingGroup" xmlns:wpi="http://schemas.microsoft.com/office/word/2010/wordprocessingInk" xmlns:wne="http://schemas.microsoft.com/office/word/2006/wordml" xmlns:wps="http://schemas.microsoft.com/office/word/2010/wordprocessingShape" mc:Ignorable="w14 w15 w16se w16cid w16 w16cex wp14">
+<w:hdr xmlns:wpc="http://schemas.microsoft.com/office/word/2010/wordprocessingCanvas" xmlns:cx="http://schemas.microsoft.com/office/drawing/2014/chartex" xmlns:cx1="http://schemas.microsoft.com/office/drawing/2015/9/8/chartex" xmlns:cx2="http://schemas.microsoft.com/office/drawing/2015/10/21/chartex" xmlns:cx3="http://schemas.microsoft.com/office/drawing/2016/5/9/chartex" xmlns:cx4="http://schemas.microsoft.com/office/drawing/2016/5/10/chartex" xmlns:cx5="http://schemas.microsoft.com/office/drawing/2016/5/11/chartex" xmlns:cx6="http://schemas.microsoft.com/office/drawing/2016/5/12/chartex" xmlns:cx7="http://schemas.microsoft.com/office/drawing/2016/5/13/chartex" xmlns:cx8="http://schemas.microsoft.com/office/drawing/2016/5/14/chartex" xmlns:mc="http://schemas.openxmlformats.org/markup-compatibility/2006" xmlns:aink="http://schemas.microsoft.com/office/drawing/2016/ink" xmlns:am3d="http://schemas.microsoft.com/office/drawing/2017/model3d" xmlns:o="urn:schemas-microsoft-com:office:office" xmlns:oel="http://schemas.microsoft.com/office/2019/extlst" xmlns:r="http://schemas.openxmlformats.org/officeDocument/2006/relationships" xmlns:m="http://schemas.openxmlformats.org/officeDocument/2006/math" xmlns:v="urn:schemas-microsoft-com:vml" xmlns:wp14="http://schemas.microsoft.com/office/word/2010/wordprocessingDrawing" xmlns:wp="http://schemas.openxmlformats.org/drawingml/2006/wordprocessingDrawing" xmlns:w10="urn:schemas-microsoft-com:office:word" xmlns:w="http://schemas.openxmlformats.org/wordprocessingml/2006/main" xmlns:w14="http://schemas.microsoft.com/office/word/2010/wordml" xmlns:w15="http://schemas.microsoft.com/office/word/2012/wordml" xmlns:w16cex="http://schemas.microsoft.com/office/word/2018/wordml/cex" xmlns:w16cid="http://schemas.microsoft.com/office/word/2016/wordml/cid" xmlns:w16="http://schemas.microsoft.com/office/word/2018/wordml" xmlns:w16sdtdh="http://schemas.microsoft.com/office/word/2020/wordml/sdtdatahash" xmlns:w16se="http://schemas.microsoft.com/office/word/2015/wordml/symex" xmlns:wpg="http://schemas.microsoft.com/office/word/2010/wordprocessingGroup" xmlns:wpi="http://schemas.microsoft.com/office/word/2010/wordprocessingInk" xmlns:wne="http://schemas.microsoft.com/office/word/2006/wordml" xmlns:wps="http://schemas.microsoft.com/office/word/2010/wordprocessingShape" mc:Ignorable="w14 w15 w16se w16cid w16 w16cex w16sdtdh wp14">
   <w:p>
     <w:pPr>
       <w:pStyle w:val="Header"/>
@@ -829,7 +1211,7 @@
 </file>
 
 <file path=word/numbering.xml><?xml version="1.0" encoding="utf-8"?>
-<w:numbering xmlns:wpc="http://schemas.microsoft.com/office/word/2010/wordprocessingCanvas" xmlns:cx="http://schemas.microsoft.com/office/drawing/2014/chartex" xmlns:cx1="http://schemas.microsoft.com/office/drawing/2015/9/8/chartex" xmlns:cx2="http://schemas.microsoft.com/office/drawing/2015/10/21/chartex" xmlns:cx3="http://schemas.microsoft.com/office/drawing/2016/5/9/chartex" xmlns:cx4="http://schemas.microsoft.com/office/drawing/2016/5/10/chartex" xmlns:cx5="http://schemas.microsoft.com/office/drawing/2016/5/11/chartex" xmlns:cx6="http://schemas.microsoft.com/office/drawing/2016/5/12/chartex" xmlns:cx7="http://schemas.microsoft.com/office/drawing/2016/5/13/chartex" xmlns:cx8="http://schemas.microsoft.com/office/drawing/2016/5/14/chartex" xmlns:mc="http://schemas.openxmlformats.org/markup-compatibility/2006" xmlns:aink="http://schemas.microsoft.com/office/drawing/2016/ink" xmlns:am3d="http://schemas.microsoft.com/office/drawing/2017/model3d" xmlns:o="urn:schemas-microsoft-com:office:office" xmlns:r="http://schemas.openxmlformats.org/officeDocument/2006/relationships" xmlns:m="http://schemas.openxmlformats.org/officeDocument/2006/math" xmlns:v="urn:schemas-microsoft-com:vml" xmlns:wp14="http://schemas.microsoft.com/office/word/2010/wordprocessingDrawing" xmlns:wp="http://schemas.openxmlformats.org/drawingml/2006/wordprocessingDrawing" xmlns:w10="urn:schemas-microsoft-com:office:word" xmlns:w="http://schemas.openxmlformats.org/wordprocessingml/2006/main" xmlns:w14="http://schemas.microsoft.com/office/word/2010/wordml" xmlns:w15="http://schemas.microsoft.com/office/word/2012/wordml" xmlns:w16cex="http://schemas.microsoft.com/office/word/2018/wordml/cex" xmlns:w16cid="http://schemas.microsoft.com/office/word/2016/wordml/cid" xmlns:w16="http://schemas.microsoft.com/office/word/2018/wordml" xmlns:w16se="http://schemas.microsoft.com/office/word/2015/wordml/symex" xmlns:wpg="http://schemas.microsoft.com/office/word/2010/wordprocessingGroup" xmlns:wpi="http://schemas.microsoft.com/office/word/2010/wordprocessingInk" xmlns:wne="http://schemas.microsoft.com/office/word/2006/wordml" xmlns:wps="http://schemas.microsoft.com/office/word/2010/wordprocessingShape" mc:Ignorable="w14 w15 w16se w16cid w16 w16cex wp14">
+<w:numbering xmlns:wpc="http://schemas.microsoft.com/office/word/2010/wordprocessingCanvas" xmlns:cx="http://schemas.microsoft.com/office/drawing/2014/chartex" xmlns:cx1="http://schemas.microsoft.com/office/drawing/2015/9/8/chartex" xmlns:cx2="http://schemas.microsoft.com/office/drawing/2015/10/21/chartex" xmlns:cx3="http://schemas.microsoft.com/office/drawing/2016/5/9/chartex" xmlns:cx4="http://schemas.microsoft.com/office/drawing/2016/5/10/chartex" xmlns:cx5="http://schemas.microsoft.com/office/drawing/2016/5/11/chartex" xmlns:cx6="http://schemas.microsoft.com/office/drawing/2016/5/12/chartex" xmlns:cx7="http://schemas.microsoft.com/office/drawing/2016/5/13/chartex" xmlns:cx8="http://schemas.microsoft.com/office/drawing/2016/5/14/chartex" xmlns:mc="http://schemas.openxmlformats.org/markup-compatibility/2006" xmlns:aink="http://schemas.microsoft.com/office/drawing/2016/ink" xmlns:am3d="http://schemas.microsoft.com/office/drawing/2017/model3d" xmlns:o="urn:schemas-microsoft-com:office:office" xmlns:oel="http://schemas.microsoft.com/office/2019/extlst" xmlns:r="http://schemas.openxmlformats.org/officeDocument/2006/relationships" xmlns:m="http://schemas.openxmlformats.org/officeDocument/2006/math" xmlns:v="urn:schemas-microsoft-com:vml" xmlns:wp14="http://schemas.microsoft.com/office/word/2010/wordprocessingDrawing" xmlns:wp="http://schemas.openxmlformats.org/drawingml/2006/wordprocessingDrawing" xmlns:w10="urn:schemas-microsoft-com:office:word" xmlns:w="http://schemas.openxmlformats.org/wordprocessingml/2006/main" xmlns:w14="http://schemas.microsoft.com/office/word/2010/wordml" xmlns:w15="http://schemas.microsoft.com/office/word/2012/wordml" xmlns:w16cex="http://schemas.microsoft.com/office/word/2018/wordml/cex" xmlns:w16cid="http://schemas.microsoft.com/office/word/2016/wordml/cid" xmlns:w16="http://schemas.microsoft.com/office/word/2018/wordml" xmlns:w16sdtdh="http://schemas.microsoft.com/office/word/2020/wordml/sdtdatahash" xmlns:w16se="http://schemas.microsoft.com/office/word/2015/wordml/symex" xmlns:wpg="http://schemas.microsoft.com/office/word/2010/wordprocessingGroup" xmlns:wpi="http://schemas.microsoft.com/office/word/2010/wordprocessingInk" xmlns:wne="http://schemas.microsoft.com/office/word/2006/wordml" xmlns:wps="http://schemas.microsoft.com/office/word/2010/wordprocessingShape" mc:Ignorable="w14 w15 w16se w16cid w16 w16cex w16sdtdh wp14">
   <w:abstractNum w:abstractNumId="0" w15:restartNumberingAfterBreak="0">
     <w:nsid w:val="31386B12"/>
     <w:multiLevelType w:val="hybridMultilevel"/>
@@ -919,14 +1301,14 @@
       </w:pPr>
     </w:lvl>
   </w:abstractNum>
-  <w:num w:numId="1">
+  <w:num w:numId="1" w16cid:durableId="794560884">
     <w:abstractNumId w:val="0"/>
   </w:num>
 </w:numbering>
 </file>
 
 <file path=word/styles.xml><?xml version="1.0" encoding="utf-8"?>
-<w:styles xmlns:mc="http://schemas.openxmlformats.org/markup-compatibility/2006" xmlns:r="http://schemas.openxmlformats.org/officeDocument/2006/relationships" xmlns:w="http://schemas.openxmlformats.org/wordprocessingml/2006/main" xmlns:w14="http://schemas.microsoft.com/office/word/2010/wordml" xmlns:w15="http://schemas.microsoft.com/office/word/2012/wordml" xmlns:w16cex="http://schemas.microsoft.com/office/word/2018/wordml/cex" xmlns:w16cid="http://schemas.microsoft.com/office/word/2016/wordml/cid" xmlns:w16="http://schemas.microsoft.com/office/word/2018/wordml" xmlns:w16se="http://schemas.microsoft.com/office/word/2015/wordml/symex" mc:Ignorable="w14 w15 w16se w16cid w16 w16cex">
+<w:styles xmlns:mc="http://schemas.openxmlformats.org/markup-compatibility/2006" xmlns:r="http://schemas.openxmlformats.org/officeDocument/2006/relationships" xmlns:w="http://schemas.openxmlformats.org/wordprocessingml/2006/main" xmlns:w14="http://schemas.microsoft.com/office/word/2010/wordml" xmlns:w15="http://schemas.microsoft.com/office/word/2012/wordml" xmlns:w16cex="http://schemas.microsoft.com/office/word/2018/wordml/cex" xmlns:w16cid="http://schemas.microsoft.com/office/word/2016/wordml/cid" xmlns:w16="http://schemas.microsoft.com/office/word/2018/wordml" xmlns:w16sdtdh="http://schemas.microsoft.com/office/word/2020/wordml/sdtdatahash" xmlns:w16se="http://schemas.microsoft.com/office/word/2015/wordml/symex" mc:Ignorable="w14 w15 w16se w16cid w16 w16cex w16sdtdh">
   <w:docDefaults>
     <w:rPrDefault>
       <w:rPr>
@@ -1048,6 +1430,7 @@
     <w:lsdException w:name="HTML Sample" w:semiHidden="1" w:unhideWhenUsed="1"/>
     <w:lsdException w:name="HTML Typewriter" w:semiHidden="1" w:unhideWhenUsed="1"/>
     <w:lsdException w:name="HTML Variable" w:semiHidden="1" w:unhideWhenUsed="1"/>
+    <w:lsdException w:name="Normal Table" w:semiHidden="1" w:unhideWhenUsed="1"/>
     <w:lsdException w:name="annotation subject" w:semiHidden="1" w:unhideWhenUsed="1"/>
     <w:lsdException w:name="No List" w:semiHidden="1" w:unhideWhenUsed="1"/>
     <w:lsdException w:name="Outline List 1" w:semiHidden="1" w:unhideWhenUsed="1"/>
@@ -1094,8 +1477,10 @@
     <w:lsdException w:name="Table Subtle 2" w:semiHidden="1" w:unhideWhenUsed="1"/>
     <w:lsdException w:name="Table Web 1" w:semiHidden="1" w:unhideWhenUsed="1"/>
     <w:lsdException w:name="Table Web 2" w:semiHidden="1" w:unhideWhenUsed="1"/>
+    <w:lsdException w:name="Table Web 3" w:semiHidden="1" w:unhideWhenUsed="1"/>
     <w:lsdException w:name="Balloon Text" w:semiHidden="1" w:unhideWhenUsed="1"/>
     <w:lsdException w:name="Table Grid" w:uiPriority="39"/>
+    <w:lsdException w:name="Table Theme" w:semiHidden="1" w:unhideWhenUsed="1"/>
     <w:lsdException w:name="Placeholder Text" w:semiHidden="1"/>
     <w:lsdException w:name="No Spacing" w:uiPriority="1" w:qFormat="1"/>
     <w:lsdException w:name="Light Shading" w:uiPriority="60"/>

--- a/weekly-assignment03/EXERCISE 3 Math problems.docx
+++ b/weekly-assignment03/EXERCISE 3 Math problems.docx
@@ -61,7 +61,6 @@
         </w:rPr>
         <w:t xml:space="preserve">D1:   computer </w:t>
       </w:r>
-      <w:proofErr w:type="spellStart"/>
       <w:r>
         <w:rPr>
           <w:sz w:val="28"/>
@@ -69,15 +68,64 @@
         </w:rPr>
         <w:t>computer</w:t>
       </w:r>
-      <w:proofErr w:type="spellEnd"/>
-      <w:r>
-        <w:rPr>
-          <w:sz w:val="28"/>
-          <w:szCs w:val="28"/>
-        </w:rPr>
-        <w:t xml:space="preserve"> math computer </w:t>
-      </w:r>
-      <w:proofErr w:type="spellStart"/>
+      <w:r>
+        <w:rPr>
+          <w:sz w:val="28"/>
+          <w:szCs w:val="28"/>
+        </w:rPr>
+        <w:t xml:space="preserve"> math computer computer science </w:t>
+      </w:r>
+    </w:p>
+    <w:p>
+      <w:pPr>
+        <w:rPr>
+          <w:sz w:val="28"/>
+          <w:szCs w:val="28"/>
+        </w:rPr>
+      </w:pPr>
+      <w:r>
+        <w:rPr>
+          <w:sz w:val="28"/>
+          <w:szCs w:val="28"/>
+        </w:rPr>
+        <w:t xml:space="preserve">D2:  </w:t>
+      </w:r>
+      <w:r>
+        <w:rPr>
+          <w:sz w:val="28"/>
+          <w:szCs w:val="28"/>
+        </w:rPr>
+        <w:t>physics</w:t>
+      </w:r>
+      <w:r>
+        <w:rPr>
+          <w:sz w:val="28"/>
+          <w:szCs w:val="28"/>
+        </w:rPr>
+        <w:t xml:space="preserve"> physics math math physics computer math</w:t>
+      </w:r>
+      <w:r>
+        <w:rPr>
+          <w:sz w:val="28"/>
+          <w:szCs w:val="28"/>
+        </w:rPr>
+        <w:t xml:space="preserve"> </w:t>
+      </w:r>
+    </w:p>
+    <w:p>
+      <w:pPr>
+        <w:rPr>
+          <w:sz w:val="28"/>
+          <w:szCs w:val="28"/>
+        </w:rPr>
+      </w:pPr>
+      <w:r>
+        <w:rPr>
+          <w:sz w:val="28"/>
+          <w:szCs w:val="28"/>
+        </w:rPr>
+        <w:t xml:space="preserve">D3:  physics math biology math science science biology </w:t>
+      </w:r>
       <w:r>
         <w:rPr>
           <w:sz w:val="28"/>
@@ -85,120 +133,6 @@
         </w:rPr>
         <w:t>computer</w:t>
       </w:r>
-      <w:proofErr w:type="spellEnd"/>
-      <w:r>
-        <w:rPr>
-          <w:sz w:val="28"/>
-          <w:szCs w:val="28"/>
-        </w:rPr>
-        <w:t xml:space="preserve"> science </w:t>
-      </w:r>
-    </w:p>
-    <w:p>
-      <w:pPr>
-        <w:rPr>
-          <w:sz w:val="28"/>
-          <w:szCs w:val="28"/>
-        </w:rPr>
-      </w:pPr>
-      <w:r>
-        <w:rPr>
-          <w:sz w:val="28"/>
-          <w:szCs w:val="28"/>
-        </w:rPr>
-        <w:t xml:space="preserve">D2:  </w:t>
-      </w:r>
-      <w:r>
-        <w:rPr>
-          <w:sz w:val="28"/>
-          <w:szCs w:val="28"/>
-        </w:rPr>
-        <w:t>physics</w:t>
-      </w:r>
-      <w:r>
-        <w:rPr>
-          <w:sz w:val="28"/>
-          <w:szCs w:val="28"/>
-        </w:rPr>
-        <w:t xml:space="preserve"> </w:t>
-      </w:r>
-      <w:proofErr w:type="spellStart"/>
-      <w:r>
-        <w:rPr>
-          <w:sz w:val="28"/>
-          <w:szCs w:val="28"/>
-        </w:rPr>
-        <w:t>physics</w:t>
-      </w:r>
-      <w:proofErr w:type="spellEnd"/>
-      <w:r>
-        <w:rPr>
-          <w:sz w:val="28"/>
-          <w:szCs w:val="28"/>
-        </w:rPr>
-        <w:t xml:space="preserve"> math </w:t>
-      </w:r>
-      <w:proofErr w:type="spellStart"/>
-      <w:r>
-        <w:rPr>
-          <w:sz w:val="28"/>
-          <w:szCs w:val="28"/>
-        </w:rPr>
-        <w:t>math</w:t>
-      </w:r>
-      <w:proofErr w:type="spellEnd"/>
-      <w:r>
-        <w:rPr>
-          <w:sz w:val="28"/>
-          <w:szCs w:val="28"/>
-        </w:rPr>
-        <w:t xml:space="preserve"> physics computer math</w:t>
-      </w:r>
-      <w:r>
-        <w:rPr>
-          <w:sz w:val="28"/>
-          <w:szCs w:val="28"/>
-        </w:rPr>
-        <w:t xml:space="preserve"> </w:t>
-      </w:r>
-    </w:p>
-    <w:p>
-      <w:pPr>
-        <w:rPr>
-          <w:sz w:val="28"/>
-          <w:szCs w:val="28"/>
-        </w:rPr>
-      </w:pPr>
-      <w:r>
-        <w:rPr>
-          <w:sz w:val="28"/>
-          <w:szCs w:val="28"/>
-        </w:rPr>
-        <w:t xml:space="preserve">D3:  physics math biology math science </w:t>
-      </w:r>
-      <w:proofErr w:type="spellStart"/>
-      <w:r>
-        <w:rPr>
-          <w:sz w:val="28"/>
-          <w:szCs w:val="28"/>
-        </w:rPr>
-        <w:t>science</w:t>
-      </w:r>
-      <w:proofErr w:type="spellEnd"/>
-      <w:r>
-        <w:rPr>
-          <w:sz w:val="28"/>
-          <w:szCs w:val="28"/>
-        </w:rPr>
-        <w:t xml:space="preserve"> biology </w:t>
-      </w:r>
-      <w:r>
-        <w:rPr>
-          <w:sz w:val="28"/>
-          <w:szCs w:val="28"/>
-        </w:rPr>
-        <w:t>computer</w:t>
-      </w:r>
       <w:r>
         <w:rPr>
           <w:sz w:val="28"/>
@@ -247,62 +181,65 @@
           <w:sz w:val="28"/>
           <w:szCs w:val="28"/>
         </w:rPr>
-        <w:t xml:space="preserve"> </w:t>
-      </w:r>
-      <w:proofErr w:type="spellStart"/>
-      <w:r>
-        <w:rPr>
-          <w:sz w:val="28"/>
-          <w:szCs w:val="28"/>
-        </w:rPr>
-        <w:t>physics</w:t>
-      </w:r>
-      <w:proofErr w:type="spellEnd"/>
-      <w:r>
-        <w:rPr>
-          <w:sz w:val="28"/>
-          <w:szCs w:val="28"/>
-        </w:rPr>
-        <w:t xml:space="preserve"> </w:t>
-      </w:r>
-      <w:r>
-        <w:rPr>
-          <w:sz w:val="28"/>
-          <w:szCs w:val="28"/>
-        </w:rPr>
-        <w:t xml:space="preserve"> </w:t>
-      </w:r>
-      <w:proofErr w:type="spellStart"/>
-      <w:r>
-        <w:rPr>
-          <w:sz w:val="28"/>
-          <w:szCs w:val="28"/>
-        </w:rPr>
-        <w:t>physics</w:t>
-      </w:r>
-      <w:proofErr w:type="spellEnd"/>
-      <w:r>
-        <w:rPr>
-          <w:sz w:val="28"/>
-          <w:szCs w:val="28"/>
-        </w:rPr>
-        <w:t xml:space="preserve">  </w:t>
-      </w:r>
-      <w:proofErr w:type="spellStart"/>
-      <w:r>
-        <w:rPr>
-          <w:sz w:val="28"/>
-          <w:szCs w:val="28"/>
-        </w:rPr>
-        <w:t>physics</w:t>
-      </w:r>
-      <w:proofErr w:type="spellEnd"/>
-      <w:r>
-        <w:rPr>
-          <w:sz w:val="28"/>
-          <w:szCs w:val="28"/>
-        </w:rPr>
-        <w:t xml:space="preserve"> math  computer math computer</w:t>
+        <w:t xml:space="preserve"> physics </w:t>
+      </w:r>
+      <w:r>
+        <w:rPr>
+          <w:sz w:val="28"/>
+          <w:szCs w:val="28"/>
+        </w:rPr>
+        <w:t xml:space="preserve"> physics  </w:t>
+      </w:r>
+      <w:r>
+        <w:rPr>
+          <w:sz w:val="28"/>
+          <w:szCs w:val="28"/>
+        </w:rPr>
+        <w:t>physics math  computer math computer</w:t>
+      </w:r>
+    </w:p>
+    <w:p>
+      <w:pPr>
+        <w:rPr>
+          <w:sz w:val="28"/>
+          <w:szCs w:val="28"/>
+        </w:rPr>
+      </w:pPr>
+    </w:p>
+    <w:p>
+      <w:pPr>
+        <w:rPr>
+          <w:sz w:val="28"/>
+          <w:szCs w:val="28"/>
+        </w:rPr>
+      </w:pPr>
+      <w:r>
+        <w:rPr>
+          <w:sz w:val="28"/>
+          <w:szCs w:val="28"/>
+        </w:rPr>
+        <w:t>*PS. The code for all of the questions can be found in this github repository under weekly-assignment</w:t>
+      </w:r>
+      <w:r>
+        <w:rPr>
+          <w:sz w:val="28"/>
+          <w:szCs w:val="28"/>
+        </w:rPr>
+        <w:t>03</w:t>
+      </w:r>
+      <w:r>
+        <w:rPr>
+          <w:sz w:val="28"/>
+          <w:szCs w:val="28"/>
+        </w:rPr>
+        <w:t xml:space="preserve">: </w:t>
+      </w:r>
+      <w:r>
+        <w:rPr>
+          <w:sz w:val="28"/>
+          <w:szCs w:val="28"/>
+        </w:rPr>
+        <w:t>https://github.com/DataMonarch/gwu-information-retrieval-systems</w:t>
       </w:r>
     </w:p>
     <w:p>
@@ -663,23 +600,22 @@
           <w:szCs w:val="28"/>
         </w:rPr>
       </w:pPr>
-      <w:proofErr w:type="spellStart"/>
-      <w:r>
-        <w:rPr>
-          <w:b/>
-          <w:sz w:val="28"/>
-          <w:szCs w:val="28"/>
-        </w:rPr>
-        <w:t>verage</w:t>
-      </w:r>
-      <w:proofErr w:type="spellEnd"/>
-      <w:r>
-        <w:rPr>
-          <w:b/>
-          <w:sz w:val="28"/>
-          <w:szCs w:val="28"/>
-        </w:rPr>
-        <w:t xml:space="preserve"> information for the word computer: 1.9068905956085187</w:t>
+      <w:r>
+        <w:rPr>
+          <w:b/>
+          <w:sz w:val="28"/>
+          <w:szCs w:val="28"/>
+        </w:rPr>
+        <w:lastRenderedPageBreak/>
+        <w:t>A</w:t>
+      </w:r>
+      <w:r>
+        <w:rPr>
+          <w:b/>
+          <w:sz w:val="28"/>
+          <w:szCs w:val="28"/>
+        </w:rPr>
+        <w:t>verage information for the word computer: 1.9068905956085187</w:t>
       </w:r>
     </w:p>
     <w:p>
@@ -733,7 +669,6 @@
           <w:sz w:val="28"/>
           <w:szCs w:val="28"/>
         </w:rPr>
-        <w:lastRenderedPageBreak/>
         <w:t>Average information for the word physics: 1.9068905956085187</w:t>
       </w:r>
     </w:p>
@@ -814,203 +749,103 @@
         </w:rPr>
         <w:t xml:space="preserve">    </w:t>
       </w:r>
-      <w:proofErr w:type="spellStart"/>
-      <w:r>
-        <w:rPr>
-          <w:b/>
-          <w:sz w:val="28"/>
-          <w:szCs w:val="28"/>
-        </w:rPr>
-        <w:t>Avg_Info</w:t>
-      </w:r>
-      <w:proofErr w:type="spellEnd"/>
-      <w:r>
-        <w:rPr>
-          <w:b/>
-          <w:sz w:val="28"/>
-          <w:szCs w:val="28"/>
-        </w:rPr>
-        <w:t>(x) = - log2(P(x))</w:t>
-      </w:r>
-    </w:p>
-    <w:p>
-      <w:pPr>
-        <w:pStyle w:val="ListParagraph"/>
-        <w:rPr>
-          <w:b/>
-          <w:sz w:val="28"/>
-          <w:szCs w:val="28"/>
-        </w:rPr>
-      </w:pPr>
-      <w:r>
-        <w:rPr>
-          <w:b/>
-          <w:sz w:val="28"/>
-          <w:szCs w:val="28"/>
-        </w:rPr>
-        <w:t xml:space="preserve">Average information for the word computer (equal probs | real </w:t>
-      </w:r>
-      <w:proofErr w:type="spellStart"/>
-      <w:r>
-        <w:rPr>
-          <w:b/>
-          <w:sz w:val="28"/>
-          <w:szCs w:val="28"/>
-        </w:rPr>
-        <w:t>probas</w:t>
-      </w:r>
-      <w:proofErr w:type="spellEnd"/>
-      <w:r>
-        <w:rPr>
-          <w:b/>
-          <w:sz w:val="28"/>
-          <w:szCs w:val="28"/>
-        </w:rPr>
-        <w:t>): 0.2 | 1.9068905956085187</w:t>
-      </w:r>
-    </w:p>
-    <w:p>
-      <w:pPr>
-        <w:pStyle w:val="ListParagraph"/>
-        <w:rPr>
-          <w:b/>
-          <w:sz w:val="28"/>
-          <w:szCs w:val="28"/>
-        </w:rPr>
-      </w:pPr>
-      <w:r>
-        <w:rPr>
-          <w:b/>
-          <w:sz w:val="28"/>
-          <w:szCs w:val="28"/>
-        </w:rPr>
-        <w:t xml:space="preserve">Average information for the word math (equal probs | real </w:t>
-      </w:r>
-      <w:proofErr w:type="spellStart"/>
-      <w:r>
-        <w:rPr>
-          <w:b/>
-          <w:sz w:val="28"/>
-          <w:szCs w:val="28"/>
-        </w:rPr>
-        <w:t>probas</w:t>
-      </w:r>
-      <w:proofErr w:type="spellEnd"/>
-      <w:r>
-        <w:rPr>
-          <w:b/>
-          <w:sz w:val="28"/>
-          <w:szCs w:val="28"/>
-        </w:rPr>
-        <w:t>): 0.2 | 1.9068905956085187</w:t>
-      </w:r>
-    </w:p>
-    <w:p>
-      <w:pPr>
-        <w:pStyle w:val="ListParagraph"/>
-        <w:rPr>
-          <w:b/>
-          <w:sz w:val="28"/>
-          <w:szCs w:val="28"/>
-        </w:rPr>
-      </w:pPr>
-      <w:r>
-        <w:rPr>
-          <w:b/>
-          <w:sz w:val="28"/>
-          <w:szCs w:val="28"/>
-        </w:rPr>
-        <w:t xml:space="preserve">Average information for the word science (equal probs | real </w:t>
-      </w:r>
-      <w:proofErr w:type="spellStart"/>
-      <w:r>
-        <w:rPr>
-          <w:b/>
-          <w:sz w:val="28"/>
-          <w:szCs w:val="28"/>
-        </w:rPr>
-        <w:t>probas</w:t>
-      </w:r>
-      <w:proofErr w:type="spellEnd"/>
-      <w:r>
-        <w:rPr>
-          <w:b/>
-          <w:sz w:val="28"/>
-          <w:szCs w:val="28"/>
-        </w:rPr>
-        <w:t>): 0.2 | 3.321928094887362</w:t>
-      </w:r>
-    </w:p>
-    <w:p>
-      <w:pPr>
-        <w:pStyle w:val="ListParagraph"/>
-        <w:rPr>
-          <w:b/>
-          <w:sz w:val="28"/>
-          <w:szCs w:val="28"/>
-        </w:rPr>
-      </w:pPr>
-      <w:r>
-        <w:rPr>
-          <w:b/>
-          <w:sz w:val="28"/>
-          <w:szCs w:val="28"/>
-        </w:rPr>
-        <w:t xml:space="preserve">Average information for the word physics (equal probs | real </w:t>
-      </w:r>
-      <w:proofErr w:type="spellStart"/>
-      <w:r>
-        <w:rPr>
-          <w:b/>
-          <w:sz w:val="28"/>
-          <w:szCs w:val="28"/>
-        </w:rPr>
-        <w:t>probas</w:t>
-      </w:r>
-      <w:proofErr w:type="spellEnd"/>
-      <w:r>
-        <w:rPr>
-          <w:b/>
-          <w:sz w:val="28"/>
-          <w:szCs w:val="28"/>
-        </w:rPr>
-        <w:t>): 0.2 | 1.9068905956085187</w:t>
-      </w:r>
-    </w:p>
-    <w:p>
-      <w:pPr>
-        <w:pStyle w:val="ListParagraph"/>
-        <w:rPr>
-          <w:b/>
-          <w:sz w:val="28"/>
-          <w:szCs w:val="28"/>
-        </w:rPr>
-      </w:pPr>
-      <w:r>
-        <w:rPr>
-          <w:b/>
-          <w:sz w:val="28"/>
-          <w:szCs w:val="28"/>
-        </w:rPr>
-        <w:t xml:space="preserve">Average information for the word biology (equal probs | real </w:t>
-      </w:r>
-      <w:proofErr w:type="spellStart"/>
-      <w:r>
-        <w:rPr>
-          <w:b/>
-          <w:sz w:val="28"/>
-          <w:szCs w:val="28"/>
-        </w:rPr>
-        <w:t>probas</w:t>
-      </w:r>
-      <w:proofErr w:type="spellEnd"/>
-      <w:r>
-        <w:rPr>
-          <w:b/>
-          <w:sz w:val="28"/>
-          <w:szCs w:val="28"/>
-        </w:rPr>
-        <w:t>): 0.2 | 3.321928094887362</w:t>
+      <w:r>
+        <w:rPr>
+          <w:b/>
+          <w:sz w:val="28"/>
+          <w:szCs w:val="28"/>
+        </w:rPr>
+        <w:t>Avg_Info(x) = - log2(P(x))</w:t>
+      </w:r>
+    </w:p>
+    <w:p>
+      <w:pPr>
+        <w:pStyle w:val="ListParagraph"/>
+        <w:rPr>
+          <w:b/>
+          <w:sz w:val="28"/>
+          <w:szCs w:val="28"/>
+        </w:rPr>
+      </w:pPr>
+      <w:r>
+        <w:rPr>
+          <w:b/>
+          <w:sz w:val="28"/>
+          <w:szCs w:val="28"/>
+        </w:rPr>
+        <w:t>Average information for the word computer (equal probs | real probas): 0.2 | 1.9068905956085187</w:t>
+      </w:r>
+    </w:p>
+    <w:p>
+      <w:pPr>
+        <w:pStyle w:val="ListParagraph"/>
+        <w:rPr>
+          <w:b/>
+          <w:sz w:val="28"/>
+          <w:szCs w:val="28"/>
+        </w:rPr>
+      </w:pPr>
+      <w:r>
+        <w:rPr>
+          <w:b/>
+          <w:sz w:val="28"/>
+          <w:szCs w:val="28"/>
+        </w:rPr>
+        <w:t>Average information for the word math (equal probs | real probas): 0.2 | 1.9068905956085187</w:t>
+      </w:r>
+    </w:p>
+    <w:p>
+      <w:pPr>
+        <w:pStyle w:val="ListParagraph"/>
+        <w:rPr>
+          <w:b/>
+          <w:sz w:val="28"/>
+          <w:szCs w:val="28"/>
+        </w:rPr>
+      </w:pPr>
+      <w:r>
+        <w:rPr>
+          <w:b/>
+          <w:sz w:val="28"/>
+          <w:szCs w:val="28"/>
+        </w:rPr>
+        <w:t>Average information for the word science (equal probs | real probas): 0.2 | 3.321928094887362</w:t>
+      </w:r>
+    </w:p>
+    <w:p>
+      <w:pPr>
+        <w:pStyle w:val="ListParagraph"/>
+        <w:rPr>
+          <w:b/>
+          <w:sz w:val="28"/>
+          <w:szCs w:val="28"/>
+        </w:rPr>
+      </w:pPr>
+      <w:r>
+        <w:rPr>
+          <w:b/>
+          <w:sz w:val="28"/>
+          <w:szCs w:val="28"/>
+        </w:rPr>
+        <w:t>Average information for the word physics (equal probs | real probas): 0.2 | 1.9068905956085187</w:t>
+      </w:r>
+    </w:p>
+    <w:p>
+      <w:pPr>
+        <w:pStyle w:val="ListParagraph"/>
+        <w:rPr>
+          <w:b/>
+          <w:sz w:val="28"/>
+          <w:szCs w:val="28"/>
+        </w:rPr>
+      </w:pPr>
+      <w:r>
+        <w:rPr>
+          <w:b/>
+          <w:sz w:val="28"/>
+          <w:szCs w:val="28"/>
+        </w:rPr>
+        <w:t>Average information for the word biology (equal probs | real probas): 0.2 | 3.321928094887362</w:t>
       </w:r>
     </w:p>
     <w:p>
@@ -1075,14 +910,264 @@
           <w:lang w:val="az-Latn-AZ"/>
         </w:rPr>
       </w:pPr>
+      <w:r>
+        <w:rPr>
+          <w:b/>
+          <w:sz w:val="28"/>
+          <w:szCs w:val="28"/>
+          <w:lang w:val="az-Latn-AZ"/>
+        </w:rPr>
+        <w:t>Yes, we can calculate the average information for each word based on the probabilities of the words occurring in each document (as calculated in question 2). The average information measures the amount of uncertainty (in bits) associated with each word, and it is defined as the negative logarithm (base 2) of the probability of the word occurring.</w:t>
+      </w:r>
+      <w:r>
+        <w:rPr>
+          <w:b/>
+          <w:sz w:val="28"/>
+          <w:szCs w:val="28"/>
+          <w:lang w:val="az-Latn-AZ"/>
+        </w:rPr>
+        <w:t xml:space="preserve"> Here are the average info calculations for each word based on the 2nd question:</w:t>
+      </w:r>
+    </w:p>
+    <w:p>
+      <w:pPr>
+        <w:pStyle w:val="ListParagraph"/>
+        <w:rPr>
+          <w:b/>
+          <w:sz w:val="28"/>
+          <w:szCs w:val="28"/>
+          <w:lang w:val="az-Latn-AZ"/>
+        </w:rPr>
+      </w:pPr>
+    </w:p>
+    <w:p>
+      <w:pPr>
+        <w:pStyle w:val="ListParagraph"/>
+        <w:rPr>
+          <w:b/>
+          <w:sz w:val="28"/>
+          <w:szCs w:val="28"/>
+          <w:lang w:val="az-Latn-AZ"/>
+        </w:rPr>
+      </w:pPr>
+      <w:r>
+        <w:rPr>
+          <w:b/>
+          <w:sz w:val="28"/>
+          <w:szCs w:val="28"/>
+          <w:lang w:val="az-Latn-AZ"/>
+        </w:rPr>
+        <w:t>Average information associated with the word computer depending on its occurence in a document: -0.0</w:t>
+      </w:r>
+    </w:p>
+    <w:p>
+      <w:pPr>
+        <w:pStyle w:val="ListParagraph"/>
+        <w:rPr>
+          <w:b/>
+          <w:sz w:val="28"/>
+          <w:szCs w:val="28"/>
+          <w:lang w:val="az-Latn-AZ"/>
+        </w:rPr>
+      </w:pPr>
+      <w:r>
+        <w:rPr>
+          <w:b/>
+          <w:sz w:val="28"/>
+          <w:szCs w:val="28"/>
+          <w:lang w:val="az-Latn-AZ"/>
+        </w:rPr>
+        <w:t>Average information associated with the word math depending on its occurence in a document: -0.0</w:t>
+      </w:r>
+    </w:p>
+    <w:p>
+      <w:pPr>
+        <w:pStyle w:val="ListParagraph"/>
+        <w:rPr>
+          <w:b/>
+          <w:sz w:val="28"/>
+          <w:szCs w:val="28"/>
+          <w:lang w:val="az-Latn-AZ"/>
+        </w:rPr>
+      </w:pPr>
+      <w:r>
+        <w:rPr>
+          <w:b/>
+          <w:sz w:val="28"/>
+          <w:szCs w:val="28"/>
+          <w:lang w:val="az-Latn-AZ"/>
+        </w:rPr>
+        <w:t>Average information associated with the word science depending on its occurence in a document: 1.0</w:t>
+      </w:r>
+    </w:p>
+    <w:p>
+      <w:pPr>
+        <w:pStyle w:val="ListParagraph"/>
+        <w:rPr>
+          <w:b/>
+          <w:sz w:val="28"/>
+          <w:szCs w:val="28"/>
+          <w:lang w:val="az-Latn-AZ"/>
+        </w:rPr>
+      </w:pPr>
+      <w:r>
+        <w:rPr>
+          <w:b/>
+          <w:sz w:val="28"/>
+          <w:szCs w:val="28"/>
+          <w:lang w:val="az-Latn-AZ"/>
+        </w:rPr>
+        <w:lastRenderedPageBreak/>
+        <w:t>Average information associated with the word physics depending on its occurence in a document: 0.4150374992788438</w:t>
+      </w:r>
+    </w:p>
+    <w:p>
+      <w:pPr>
+        <w:pStyle w:val="ListParagraph"/>
+        <w:rPr>
+          <w:b/>
+          <w:sz w:val="28"/>
+          <w:szCs w:val="28"/>
+          <w:lang w:val="az-Latn-AZ"/>
+        </w:rPr>
+      </w:pPr>
+      <w:r>
+        <w:rPr>
+          <w:b/>
+          <w:sz w:val="28"/>
+          <w:szCs w:val="28"/>
+          <w:lang w:val="az-Latn-AZ"/>
+        </w:rPr>
+        <w:t>Average information associated with the word biology depending on its occurence in a document: 2.0</w:t>
+      </w:r>
+    </w:p>
+    <w:p>
+      <w:pPr>
+        <w:pStyle w:val="ListParagraph"/>
+        <w:rPr>
+          <w:b/>
+          <w:sz w:val="28"/>
+          <w:szCs w:val="28"/>
+          <w:lang w:val="az-Latn-AZ"/>
+        </w:rPr>
+      </w:pPr>
+    </w:p>
+    <w:p>
+      <w:pPr>
+        <w:pStyle w:val="ListParagraph"/>
+        <w:rPr>
+          <w:b/>
+          <w:sz w:val="28"/>
+          <w:szCs w:val="28"/>
+          <w:lang w:val="az-Latn-AZ"/>
+        </w:rPr>
+      </w:pPr>
+    </w:p>
+    <w:p>
+      <w:pPr>
+        <w:pStyle w:val="ListParagraph"/>
+        <w:rPr>
+          <w:b/>
+          <w:sz w:val="28"/>
+          <w:szCs w:val="28"/>
+          <w:lang w:val="az-Latn-AZ"/>
+        </w:rPr>
+      </w:pPr>
+      <w:r>
+        <w:rPr>
+          <w:b/>
+          <w:sz w:val="28"/>
+          <w:szCs w:val="28"/>
+          <w:lang w:val="az-Latn-AZ"/>
+        </w:rPr>
+        <w:t xml:space="preserve">As we can see, the average information for the words "computer", "math", and "physics" (which occur in 3 out of 4 documents) is relatively low, which means that these words carry less information or </w:t>
+      </w:r>
+      <w:r>
+        <w:rPr>
+          <w:b/>
+          <w:sz w:val="28"/>
+          <w:szCs w:val="28"/>
+          <w:lang w:val="az-Latn-AZ"/>
+        </w:rPr>
+        <w:t xml:space="preserve">more </w:t>
+      </w:r>
+      <w:r>
+        <w:rPr>
+          <w:b/>
+          <w:sz w:val="28"/>
+          <w:szCs w:val="28"/>
+          <w:lang w:val="az-Latn-AZ"/>
+        </w:rPr>
+        <w:t xml:space="preserve">uncertainty </w:t>
+      </w:r>
+      <w:r>
+        <w:rPr>
+          <w:b/>
+          <w:sz w:val="28"/>
+          <w:szCs w:val="28"/>
+          <w:lang w:val="az-Latn-AZ"/>
+        </w:rPr>
+        <w:t xml:space="preserve">(noise) </w:t>
+      </w:r>
+      <w:r>
+        <w:rPr>
+          <w:b/>
+          <w:sz w:val="28"/>
+          <w:szCs w:val="28"/>
+          <w:lang w:val="az-Latn-AZ"/>
+        </w:rPr>
+        <w:t>than the words "science" and "biology" (which occur in only 1 or 2 documents). This is because the more often a word appears, the less uncertain we are about its occurrence in any given document</w:t>
+      </w:r>
+      <w:r>
+        <w:rPr>
+          <w:b/>
+          <w:sz w:val="28"/>
+          <w:szCs w:val="28"/>
+          <w:lang w:val="az-Latn-AZ"/>
+        </w:rPr>
+        <w:t xml:space="preserve">. This concept is similar to TF-IDF, which is a measure of </w:t>
+      </w:r>
+      <w:r>
+        <w:rPr>
+          <w:b/>
+          <w:sz w:val="28"/>
+          <w:szCs w:val="28"/>
+          <w:lang w:val="az-Latn-AZ"/>
+        </w:rPr>
+        <w:t xml:space="preserve">how relevant a word </w:t>
+      </w:r>
+      <w:r>
+        <w:rPr>
+          <w:b/>
+          <w:sz w:val="28"/>
+          <w:szCs w:val="28"/>
+          <w:lang w:val="az-Latn-AZ"/>
+        </w:rPr>
+        <w:t>is in a given corpus considering its occurrence across the documents in the corpus</w:t>
+      </w:r>
+      <w:r>
+        <w:rPr>
+          <w:b/>
+          <w:sz w:val="28"/>
+          <w:szCs w:val="28"/>
+          <w:lang w:val="az-Latn-AZ"/>
+        </w:rPr>
+        <w:t>.</w:t>
+      </w:r>
+    </w:p>
+    <w:p>
+      <w:pPr>
+        <w:pStyle w:val="ListParagraph"/>
+        <w:rPr>
+          <w:b/>
+          <w:sz w:val="28"/>
+          <w:szCs w:val="28"/>
+          <w:lang w:val="az-Latn-AZ"/>
+        </w:rPr>
+      </w:pPr>
     </w:p>
     <w:sectPr>
-      <w:headerReference w:type="even" r:id="rId7"/>
-      <w:headerReference w:type="default" r:id="rId8"/>
-      <w:footerReference w:type="even" r:id="rId9"/>
-      <w:footerReference w:type="default" r:id="rId10"/>
-      <w:headerReference w:type="first" r:id="rId11"/>
-      <w:footerReference w:type="first" r:id="rId12"/>
+      <w:headerReference w:type="default" r:id="rId7"/>
       <w:pgSz w:w="12240" w:h="15840"/>
       <w:pgMar w:top="720" w:right="720" w:bottom="720" w:left="720" w:header="720" w:footer="720" w:gutter="0"/>
       <w:cols w:space="720"/>
@@ -1117,36 +1202,6 @@
 </w:endnotes>
 </file>
 
-<file path=word/footer1.xml><?xml version="1.0" encoding="utf-8"?>
-<w:ftr xmlns:wpc="http://schemas.microsoft.com/office/word/2010/wordprocessingCanvas" xmlns:cx="http://schemas.microsoft.com/office/drawing/2014/chartex" xmlns:cx1="http://schemas.microsoft.com/office/drawing/2015/9/8/chartex" xmlns:cx2="http://schemas.microsoft.com/office/drawing/2015/10/21/chartex" xmlns:cx3="http://schemas.microsoft.com/office/drawing/2016/5/9/chartex" xmlns:cx4="http://schemas.microsoft.com/office/drawing/2016/5/10/chartex" xmlns:cx5="http://schemas.microsoft.com/office/drawing/2016/5/11/chartex" xmlns:cx6="http://schemas.microsoft.com/office/drawing/2016/5/12/chartex" xmlns:cx7="http://schemas.microsoft.com/office/drawing/2016/5/13/chartex" xmlns:cx8="http://schemas.microsoft.com/office/drawing/2016/5/14/chartex" xmlns:mc="http://schemas.openxmlformats.org/markup-compatibility/2006" xmlns:aink="http://schemas.microsoft.com/office/drawing/2016/ink" xmlns:am3d="http://schemas.microsoft.com/office/drawing/2017/model3d" xmlns:o="urn:schemas-microsoft-com:office:office" xmlns:oel="http://schemas.microsoft.com/office/2019/extlst" xmlns:r="http://schemas.openxmlformats.org/officeDocument/2006/relationships" xmlns:m="http://schemas.openxmlformats.org/officeDocument/2006/math" xmlns:v="urn:schemas-microsoft-com:vml" xmlns:wp14="http://schemas.microsoft.com/office/word/2010/wordprocessingDrawing" xmlns:wp="http://schemas.openxmlformats.org/drawingml/2006/wordprocessingDrawing" xmlns:w10="urn:schemas-microsoft-com:office:word" xmlns:w="http://schemas.openxmlformats.org/wordprocessingml/2006/main" xmlns:w14="http://schemas.microsoft.com/office/word/2010/wordml" xmlns:w15="http://schemas.microsoft.com/office/word/2012/wordml" xmlns:w16cex="http://schemas.microsoft.com/office/word/2018/wordml/cex" xmlns:w16cid="http://schemas.microsoft.com/office/word/2016/wordml/cid" xmlns:w16="http://schemas.microsoft.com/office/word/2018/wordml" xmlns:w16sdtdh="http://schemas.microsoft.com/office/word/2020/wordml/sdtdatahash" xmlns:w16se="http://schemas.microsoft.com/office/word/2015/wordml/symex" xmlns:wpg="http://schemas.microsoft.com/office/word/2010/wordprocessingGroup" xmlns:wpi="http://schemas.microsoft.com/office/word/2010/wordprocessingInk" xmlns:wne="http://schemas.microsoft.com/office/word/2006/wordml" xmlns:wps="http://schemas.microsoft.com/office/word/2010/wordprocessingShape" mc:Ignorable="w14 w15 w16se w16cid w16 w16cex w16sdtdh wp14">
-  <w:p>
-    <w:pPr>
-      <w:pStyle w:val="Footer"/>
-    </w:pPr>
-  </w:p>
-</w:ftr>
-</file>
-
-<file path=word/footer2.xml><?xml version="1.0" encoding="utf-8"?>
-<w:ftr xmlns:wpc="http://schemas.microsoft.com/office/word/2010/wordprocessingCanvas" xmlns:cx="http://schemas.microsoft.com/office/drawing/2014/chartex" xmlns:cx1="http://schemas.microsoft.com/office/drawing/2015/9/8/chartex" xmlns:cx2="http://schemas.microsoft.com/office/drawing/2015/10/21/chartex" xmlns:cx3="http://schemas.microsoft.com/office/drawing/2016/5/9/chartex" xmlns:cx4="http://schemas.microsoft.com/office/drawing/2016/5/10/chartex" xmlns:cx5="http://schemas.microsoft.com/office/drawing/2016/5/11/chartex" xmlns:cx6="http://schemas.microsoft.com/office/drawing/2016/5/12/chartex" xmlns:cx7="http://schemas.microsoft.com/office/drawing/2016/5/13/chartex" xmlns:cx8="http://schemas.microsoft.com/office/drawing/2016/5/14/chartex" xmlns:mc="http://schemas.openxmlformats.org/markup-compatibility/2006" xmlns:aink="http://schemas.microsoft.com/office/drawing/2016/ink" xmlns:am3d="http://schemas.microsoft.com/office/drawing/2017/model3d" xmlns:o="urn:schemas-microsoft-com:office:office" xmlns:oel="http://schemas.microsoft.com/office/2019/extlst" xmlns:r="http://schemas.openxmlformats.org/officeDocument/2006/relationships" xmlns:m="http://schemas.openxmlformats.org/officeDocument/2006/math" xmlns:v="urn:schemas-microsoft-com:vml" xmlns:wp14="http://schemas.microsoft.com/office/word/2010/wordprocessingDrawing" xmlns:wp="http://schemas.openxmlformats.org/drawingml/2006/wordprocessingDrawing" xmlns:w10="urn:schemas-microsoft-com:office:word" xmlns:w="http://schemas.openxmlformats.org/wordprocessingml/2006/main" xmlns:w14="http://schemas.microsoft.com/office/word/2010/wordml" xmlns:w15="http://schemas.microsoft.com/office/word/2012/wordml" xmlns:w16cex="http://schemas.microsoft.com/office/word/2018/wordml/cex" xmlns:w16cid="http://schemas.microsoft.com/office/word/2016/wordml/cid" xmlns:w16="http://schemas.microsoft.com/office/word/2018/wordml" xmlns:w16sdtdh="http://schemas.microsoft.com/office/word/2020/wordml/sdtdatahash" xmlns:w16se="http://schemas.microsoft.com/office/word/2015/wordml/symex" xmlns:wpg="http://schemas.microsoft.com/office/word/2010/wordprocessingGroup" xmlns:wpi="http://schemas.microsoft.com/office/word/2010/wordprocessingInk" xmlns:wne="http://schemas.microsoft.com/office/word/2006/wordml" xmlns:wps="http://schemas.microsoft.com/office/word/2010/wordprocessingShape" mc:Ignorable="w14 w15 w16se w16cid w16 w16cex w16sdtdh wp14">
-  <w:p>
-    <w:pPr>
-      <w:pStyle w:val="Footer"/>
-    </w:pPr>
-  </w:p>
-</w:ftr>
-</file>
-
-<file path=word/footer3.xml><?xml version="1.0" encoding="utf-8"?>
-<w:ftr xmlns:wpc="http://schemas.microsoft.com/office/word/2010/wordprocessingCanvas" xmlns:cx="http://schemas.microsoft.com/office/drawing/2014/chartex" xmlns:cx1="http://schemas.microsoft.com/office/drawing/2015/9/8/chartex" xmlns:cx2="http://schemas.microsoft.com/office/drawing/2015/10/21/chartex" xmlns:cx3="http://schemas.microsoft.com/office/drawing/2016/5/9/chartex" xmlns:cx4="http://schemas.microsoft.com/office/drawing/2016/5/10/chartex" xmlns:cx5="http://schemas.microsoft.com/office/drawing/2016/5/11/chartex" xmlns:cx6="http://schemas.microsoft.com/office/drawing/2016/5/12/chartex" xmlns:cx7="http://schemas.microsoft.com/office/drawing/2016/5/13/chartex" xmlns:cx8="http://schemas.microsoft.com/office/drawing/2016/5/14/chartex" xmlns:mc="http://schemas.openxmlformats.org/markup-compatibility/2006" xmlns:aink="http://schemas.microsoft.com/office/drawing/2016/ink" xmlns:am3d="http://schemas.microsoft.com/office/drawing/2017/model3d" xmlns:o="urn:schemas-microsoft-com:office:office" xmlns:oel="http://schemas.microsoft.com/office/2019/extlst" xmlns:r="http://schemas.openxmlformats.org/officeDocument/2006/relationships" xmlns:m="http://schemas.openxmlformats.org/officeDocument/2006/math" xmlns:v="urn:schemas-microsoft-com:vml" xmlns:wp14="http://schemas.microsoft.com/office/word/2010/wordprocessingDrawing" xmlns:wp="http://schemas.openxmlformats.org/drawingml/2006/wordprocessingDrawing" xmlns:w10="urn:schemas-microsoft-com:office:word" xmlns:w="http://schemas.openxmlformats.org/wordprocessingml/2006/main" xmlns:w14="http://schemas.microsoft.com/office/word/2010/wordml" xmlns:w15="http://schemas.microsoft.com/office/word/2012/wordml" xmlns:w16cex="http://schemas.microsoft.com/office/word/2018/wordml/cex" xmlns:w16cid="http://schemas.microsoft.com/office/word/2016/wordml/cid" xmlns:w16="http://schemas.microsoft.com/office/word/2018/wordml" xmlns:w16sdtdh="http://schemas.microsoft.com/office/word/2020/wordml/sdtdatahash" xmlns:w16se="http://schemas.microsoft.com/office/word/2015/wordml/symex" xmlns:wpg="http://schemas.microsoft.com/office/word/2010/wordprocessingGroup" xmlns:wpi="http://schemas.microsoft.com/office/word/2010/wordprocessingInk" xmlns:wne="http://schemas.microsoft.com/office/word/2006/wordml" xmlns:wps="http://schemas.microsoft.com/office/word/2010/wordprocessingShape" mc:Ignorable="w14 w15 w16se w16cid w16 w16cex w16sdtdh wp14">
-  <w:p>
-    <w:pPr>
-      <w:pStyle w:val="Footer"/>
-    </w:pPr>
-  </w:p>
-</w:ftr>
-</file>
-
 <file path=word/footnotes.xml><?xml version="1.0" encoding="utf-8"?>
 <w:footnotes xmlns:wpc="http://schemas.microsoft.com/office/word/2010/wordprocessingCanvas" xmlns:cx="http://schemas.microsoft.com/office/drawing/2014/chartex" xmlns:cx1="http://schemas.microsoft.com/office/drawing/2015/9/8/chartex" xmlns:cx2="http://schemas.microsoft.com/office/drawing/2015/10/21/chartex" xmlns:cx3="http://schemas.microsoft.com/office/drawing/2016/5/9/chartex" xmlns:cx4="http://schemas.microsoft.com/office/drawing/2016/5/10/chartex" xmlns:cx5="http://schemas.microsoft.com/office/drawing/2016/5/11/chartex" xmlns:cx6="http://schemas.microsoft.com/office/drawing/2016/5/12/chartex" xmlns:cx7="http://schemas.microsoft.com/office/drawing/2016/5/13/chartex" xmlns:cx8="http://schemas.microsoft.com/office/drawing/2016/5/14/chartex" xmlns:mc="http://schemas.openxmlformats.org/markup-compatibility/2006" xmlns:aink="http://schemas.microsoft.com/office/drawing/2016/ink" xmlns:am3d="http://schemas.microsoft.com/office/drawing/2017/model3d" xmlns:o="urn:schemas-microsoft-com:office:office" xmlns:oel="http://schemas.microsoft.com/office/2019/extlst" xmlns:r="http://schemas.openxmlformats.org/officeDocument/2006/relationships" xmlns:m="http://schemas.openxmlformats.org/officeDocument/2006/math" xmlns:v="urn:schemas-microsoft-com:vml" xmlns:wp14="http://schemas.microsoft.com/office/word/2010/wordprocessingDrawing" xmlns:wp="http://schemas.openxmlformats.org/drawingml/2006/wordprocessingDrawing" xmlns:w10="urn:schemas-microsoft-com:office:word" xmlns:w="http://schemas.openxmlformats.org/wordprocessingml/2006/main" xmlns:w14="http://schemas.microsoft.com/office/word/2010/wordml" xmlns:w15="http://schemas.microsoft.com/office/word/2012/wordml" xmlns:w16cex="http://schemas.microsoft.com/office/word/2018/wordml/cex" xmlns:w16cid="http://schemas.microsoft.com/office/word/2016/wordml/cid" xmlns:w16="http://schemas.microsoft.com/office/word/2018/wordml" xmlns:w16sdtdh="http://schemas.microsoft.com/office/word/2020/wordml/sdtdatahash" xmlns:w16se="http://schemas.microsoft.com/office/word/2015/wordml/symex" xmlns:wpg="http://schemas.microsoft.com/office/word/2010/wordprocessingGroup" xmlns:wpi="http://schemas.microsoft.com/office/word/2010/wordprocessingInk" xmlns:wne="http://schemas.microsoft.com/office/word/2006/wordml" xmlns:wps="http://schemas.microsoft.com/office/word/2010/wordprocessingShape" mc:Ignorable="w14 w15 w16se w16cid w16 w16cex w16sdtdh wp14">
   <w:footnote w:type="separator" w:id="-1">
@@ -1178,30 +1233,22 @@
     <w:pPr>
       <w:pStyle w:val="Header"/>
     </w:pPr>
-  </w:p>
-</w:hdr>
-</file>
-
-<file path=word/header2.xml><?xml version="1.0" encoding="utf-8"?>
-<w:hdr xmlns:wpc="http://schemas.microsoft.com/office/word/2010/wordprocessingCanvas" xmlns:cx="http://schemas.microsoft.com/office/drawing/2014/chartex" xmlns:cx1="http://schemas.microsoft.com/office/drawing/2015/9/8/chartex" xmlns:cx2="http://schemas.microsoft.com/office/drawing/2015/10/21/chartex" xmlns:cx3="http://schemas.microsoft.com/office/drawing/2016/5/9/chartex" xmlns:cx4="http://schemas.microsoft.com/office/drawing/2016/5/10/chartex" xmlns:cx5="http://schemas.microsoft.com/office/drawing/2016/5/11/chartex" xmlns:cx6="http://schemas.microsoft.com/office/drawing/2016/5/12/chartex" xmlns:cx7="http://schemas.microsoft.com/office/drawing/2016/5/13/chartex" xmlns:cx8="http://schemas.microsoft.com/office/drawing/2016/5/14/chartex" xmlns:mc="http://schemas.openxmlformats.org/markup-compatibility/2006" xmlns:aink="http://schemas.microsoft.com/office/drawing/2016/ink" xmlns:am3d="http://schemas.microsoft.com/office/drawing/2017/model3d" xmlns:o="urn:schemas-microsoft-com:office:office" xmlns:oel="http://schemas.microsoft.com/office/2019/extlst" xmlns:r="http://schemas.openxmlformats.org/officeDocument/2006/relationships" xmlns:m="http://schemas.openxmlformats.org/officeDocument/2006/math" xmlns:v="urn:schemas-microsoft-com:vml" xmlns:wp14="http://schemas.microsoft.com/office/word/2010/wordprocessingDrawing" xmlns:wp="http://schemas.openxmlformats.org/drawingml/2006/wordprocessingDrawing" xmlns:w10="urn:schemas-microsoft-com:office:word" xmlns:w="http://schemas.openxmlformats.org/wordprocessingml/2006/main" xmlns:w14="http://schemas.microsoft.com/office/word/2010/wordml" xmlns:w15="http://schemas.microsoft.com/office/word/2012/wordml" xmlns:w16cex="http://schemas.microsoft.com/office/word/2018/wordml/cex" xmlns:w16cid="http://schemas.microsoft.com/office/word/2016/wordml/cid" xmlns:w16="http://schemas.microsoft.com/office/word/2018/wordml" xmlns:w16sdtdh="http://schemas.microsoft.com/office/word/2020/wordml/sdtdatahash" xmlns:w16se="http://schemas.microsoft.com/office/word/2015/wordml/symex" xmlns:wpg="http://schemas.microsoft.com/office/word/2010/wordprocessingGroup" xmlns:wpi="http://schemas.microsoft.com/office/word/2010/wordprocessingInk" xmlns:wne="http://schemas.microsoft.com/office/word/2006/wordml" xmlns:wps="http://schemas.microsoft.com/office/word/2010/wordprocessingShape" mc:Ignorable="w14 w15 w16se w16cid w16 w16cex w16sdtdh wp14">
-  <w:p>
-    <w:pPr>
-      <w:pStyle w:val="Header"/>
-    </w:pPr>
     <w:r>
-      <w:t>Name:                                                                 Student Number:</w:t>
+      <w:t xml:space="preserve">Name:  </w:t>
+    </w:r>
+    <w:r>
+      <w:t>Toghrul Tahirov</w:t>
+    </w:r>
+    <w:r>
+      <w:t xml:space="preserve">                                                             Student Number:</w:t>
+    </w:r>
+    <w:r>
+      <w:t xml:space="preserve"> </w:t>
+    </w:r>
+    <w:r>
+      <w:t>G47609664</w:t>
     </w:r>
   </w:p>
-  <w:p>
-    <w:pPr>
-      <w:pStyle w:val="Header"/>
-    </w:pPr>
-  </w:p>
-</w:hdr>
-</file>
-
-<file path=word/header3.xml><?xml version="1.0" encoding="utf-8"?>
-<w:hdr xmlns:wpc="http://schemas.microsoft.com/office/word/2010/wordprocessingCanvas" xmlns:cx="http://schemas.microsoft.com/office/drawing/2014/chartex" xmlns:cx1="http://schemas.microsoft.com/office/drawing/2015/9/8/chartex" xmlns:cx2="http://schemas.microsoft.com/office/drawing/2015/10/21/chartex" xmlns:cx3="http://schemas.microsoft.com/office/drawing/2016/5/9/chartex" xmlns:cx4="http://schemas.microsoft.com/office/drawing/2016/5/10/chartex" xmlns:cx5="http://schemas.microsoft.com/office/drawing/2016/5/11/chartex" xmlns:cx6="http://schemas.microsoft.com/office/drawing/2016/5/12/chartex" xmlns:cx7="http://schemas.microsoft.com/office/drawing/2016/5/13/chartex" xmlns:cx8="http://schemas.microsoft.com/office/drawing/2016/5/14/chartex" xmlns:mc="http://schemas.openxmlformats.org/markup-compatibility/2006" xmlns:aink="http://schemas.microsoft.com/office/drawing/2016/ink" xmlns:am3d="http://schemas.microsoft.com/office/drawing/2017/model3d" xmlns:o="urn:schemas-microsoft-com:office:office" xmlns:oel="http://schemas.microsoft.com/office/2019/extlst" xmlns:r="http://schemas.openxmlformats.org/officeDocument/2006/relationships" xmlns:m="http://schemas.openxmlformats.org/officeDocument/2006/math" xmlns:v="urn:schemas-microsoft-com:vml" xmlns:wp14="http://schemas.microsoft.com/office/word/2010/wordprocessingDrawing" xmlns:wp="http://schemas.openxmlformats.org/drawingml/2006/wordprocessingDrawing" xmlns:w10="urn:schemas-microsoft-com:office:word" xmlns:w="http://schemas.openxmlformats.org/wordprocessingml/2006/main" xmlns:w14="http://schemas.microsoft.com/office/word/2010/wordml" xmlns:w15="http://schemas.microsoft.com/office/word/2012/wordml" xmlns:w16cex="http://schemas.microsoft.com/office/word/2018/wordml/cex" xmlns:w16cid="http://schemas.microsoft.com/office/word/2016/wordml/cid" xmlns:w16="http://schemas.microsoft.com/office/word/2018/wordml" xmlns:w16sdtdh="http://schemas.microsoft.com/office/word/2020/wordml/sdtdatahash" xmlns:w16se="http://schemas.microsoft.com/office/word/2015/wordml/symex" xmlns:wpg="http://schemas.microsoft.com/office/word/2010/wordprocessingGroup" xmlns:wpi="http://schemas.microsoft.com/office/word/2010/wordprocessingInk" xmlns:wne="http://schemas.microsoft.com/office/word/2006/wordml" xmlns:wps="http://schemas.microsoft.com/office/word/2010/wordprocessingShape" mc:Ignorable="w14 w15 w16se w16cid w16 w16cex w16sdtdh wp14">
   <w:p>
     <w:pPr>
       <w:pStyle w:val="Header"/>
@@ -1301,8 +1348,123 @@
       </w:pPr>
     </w:lvl>
   </w:abstractNum>
+  <w:abstractNum w:abstractNumId="1" w15:restartNumberingAfterBreak="0">
+    <w:nsid w:val="5606782C"/>
+    <w:multiLevelType w:val="hybridMultilevel"/>
+    <w:tmpl w:val="B55E77C8"/>
+    <w:lvl w:ilvl="0" w:tplc="E7928F5E">
+      <w:numFmt w:val="bullet"/>
+      <w:lvlText w:val=""/>
+      <w:lvlJc w:val="left"/>
+      <w:pPr>
+        <w:ind w:left="720" w:hanging="360"/>
+      </w:pPr>
+      <w:rPr>
+        <w:rFonts w:ascii="Symbol" w:eastAsiaTheme="minorHAnsi" w:hAnsi="Symbol" w:cstheme="minorBidi" w:hint="default"/>
+      </w:rPr>
+    </w:lvl>
+    <w:lvl w:ilvl="1" w:tplc="04090003" w:tentative="1">
+      <w:start w:val="1"/>
+      <w:numFmt w:val="bullet"/>
+      <w:lvlText w:val="o"/>
+      <w:lvlJc w:val="left"/>
+      <w:pPr>
+        <w:ind w:left="1440" w:hanging="360"/>
+      </w:pPr>
+      <w:rPr>
+        <w:rFonts w:ascii="Courier New" w:hAnsi="Courier New" w:cs="Courier New" w:hint="default"/>
+      </w:rPr>
+    </w:lvl>
+    <w:lvl w:ilvl="2" w:tplc="04090005" w:tentative="1">
+      <w:start w:val="1"/>
+      <w:numFmt w:val="bullet"/>
+      <w:lvlText w:val=""/>
+      <w:lvlJc w:val="left"/>
+      <w:pPr>
+        <w:ind w:left="2160" w:hanging="360"/>
+      </w:pPr>
+      <w:rPr>
+        <w:rFonts w:ascii="Wingdings" w:hAnsi="Wingdings" w:hint="default"/>
+      </w:rPr>
+    </w:lvl>
+    <w:lvl w:ilvl="3" w:tplc="04090001" w:tentative="1">
+      <w:start w:val="1"/>
+      <w:numFmt w:val="bullet"/>
+      <w:lvlText w:val=""/>
+      <w:lvlJc w:val="left"/>
+      <w:pPr>
+        <w:ind w:left="2880" w:hanging="360"/>
+      </w:pPr>
+      <w:rPr>
+        <w:rFonts w:ascii="Symbol" w:hAnsi="Symbol" w:hint="default"/>
+      </w:rPr>
+    </w:lvl>
+    <w:lvl w:ilvl="4" w:tplc="04090003" w:tentative="1">
+      <w:start w:val="1"/>
+      <w:numFmt w:val="bullet"/>
+      <w:lvlText w:val="o"/>
+      <w:lvlJc w:val="left"/>
+      <w:pPr>
+        <w:ind w:left="3600" w:hanging="360"/>
+      </w:pPr>
+      <w:rPr>
+        <w:rFonts w:ascii="Courier New" w:hAnsi="Courier New" w:cs="Courier New" w:hint="default"/>
+      </w:rPr>
+    </w:lvl>
+    <w:lvl w:ilvl="5" w:tplc="04090005" w:tentative="1">
+      <w:start w:val="1"/>
+      <w:numFmt w:val="bullet"/>
+      <w:lvlText w:val=""/>
+      <w:lvlJc w:val="left"/>
+      <w:pPr>
+        <w:ind w:left="4320" w:hanging="360"/>
+      </w:pPr>
+      <w:rPr>
+        <w:rFonts w:ascii="Wingdings" w:hAnsi="Wingdings" w:hint="default"/>
+      </w:rPr>
+    </w:lvl>
+    <w:lvl w:ilvl="6" w:tplc="04090001" w:tentative="1">
+      <w:start w:val="1"/>
+      <w:numFmt w:val="bullet"/>
+      <w:lvlText w:val=""/>
+      <w:lvlJc w:val="left"/>
+      <w:pPr>
+        <w:ind w:left="5040" w:hanging="360"/>
+      </w:pPr>
+      <w:rPr>
+        <w:rFonts w:ascii="Symbol" w:hAnsi="Symbol" w:hint="default"/>
+      </w:rPr>
+    </w:lvl>
+    <w:lvl w:ilvl="7" w:tplc="04090003" w:tentative="1">
+      <w:start w:val="1"/>
+      <w:numFmt w:val="bullet"/>
+      <w:lvlText w:val="o"/>
+      <w:lvlJc w:val="left"/>
+      <w:pPr>
+        <w:ind w:left="5760" w:hanging="360"/>
+      </w:pPr>
+      <w:rPr>
+        <w:rFonts w:ascii="Courier New" w:hAnsi="Courier New" w:cs="Courier New" w:hint="default"/>
+      </w:rPr>
+    </w:lvl>
+    <w:lvl w:ilvl="8" w:tplc="04090005" w:tentative="1">
+      <w:start w:val="1"/>
+      <w:numFmt w:val="bullet"/>
+      <w:lvlText w:val=""/>
+      <w:lvlJc w:val="left"/>
+      <w:pPr>
+        <w:ind w:left="6480" w:hanging="360"/>
+      </w:pPr>
+      <w:rPr>
+        <w:rFonts w:ascii="Wingdings" w:hAnsi="Wingdings" w:hint="default"/>
+      </w:rPr>
+    </w:lvl>
+  </w:abstractNum>
   <w:num w:numId="1" w16cid:durableId="794560884">
     <w:abstractNumId w:val="0"/>
+  </w:num>
+  <w:num w:numId="2" w16cid:durableId="769858681">
+    <w:abstractNumId w:val="1"/>
   </w:num>
 </w:numbering>
 </file>
